--- a/Parcial2/Consultas en el lenguaje de MySQL #2.docx
+++ b/Parcial2/Consultas en el lenguaje de MySQL #2.docx
@@ -126,7 +126,7 @@
           <w:szCs w:val="16"/>
           <w:shd w:val="clear" w:color="auto" w:fill="E5E5E5"/>
         </w:rPr>
-        <w:t>generos</w:t>
+        <w:t>csnciones</w:t>
       </w:r>
       <w:proofErr w:type="spellEnd"/>
       <w:r>
@@ -158,7 +158,29 @@
           <w:szCs w:val="16"/>
           <w:shd w:val="clear" w:color="auto" w:fill="E5E5E5"/>
         </w:rPr>
-        <w:t> id </w:t>
+        <w:t> </w:t>
+      </w:r>
+      <w:proofErr w:type="spellStart"/>
+      <w:r>
+        <w:rPr>
+          <w:rFonts w:ascii="Courier New" w:hAnsi="Courier New" w:cs="Courier New"/>
+          <w:color w:val="444444"/>
+          <w:sz w:val="16"/>
+          <w:szCs w:val="16"/>
+          <w:shd w:val="clear" w:color="auto" w:fill="E5E5E5"/>
+        </w:rPr>
+        <w:t>genero_id</w:t>
+      </w:r>
+      <w:proofErr w:type="spellEnd"/>
+      <w:r>
+        <w:rPr>
+          <w:rFonts w:ascii="Courier New" w:hAnsi="Courier New" w:cs="Courier New"/>
+          <w:color w:val="444444"/>
+          <w:sz w:val="16"/>
+          <w:szCs w:val="16"/>
+          <w:shd w:val="clear" w:color="auto" w:fill="E5E5E5"/>
+        </w:rPr>
+        <w:t> </w:t>
       </w:r>
       <w:hyperlink r:id="rId6" w:anchor="operator_like" w:tgtFrame="mysql_doc" w:history="1">
         <w:r>
@@ -192,7 +214,18 @@
           <w:szCs w:val="16"/>
           <w:shd w:val="clear" w:color="auto" w:fill="E5E5E5"/>
         </w:rPr>
-        <w:t>"2"</w:t>
+        <w:t>"1</w:t>
+      </w:r>
+      <w:r>
+        <w:rPr>
+          <w:rStyle w:val="cm-string"/>
+          <w:rFonts w:ascii="Courier New" w:hAnsi="Courier New" w:cs="Courier New"/>
+          <w:color w:val="AA1111"/>
+          <w:sz w:val="16"/>
+          <w:szCs w:val="16"/>
+          <w:shd w:val="clear" w:color="auto" w:fill="E5E5E5"/>
+        </w:rPr>
+        <w:t>"</w:t>
       </w:r>
     </w:p>
     <w:p>
@@ -202,8 +235,8 @@
           <w:lang w:eastAsia="es-MX"/>
         </w:rPr>
         <w:drawing>
-          <wp:inline distT="0" distB="0" distL="0" distR="0" wp14:anchorId="46130726" wp14:editId="15FAFFD0">
-            <wp:extent cx="4267200" cy="1723200"/>
+          <wp:inline distT="0" distB="0" distL="0" distR="0" wp14:anchorId="7E9147BA" wp14:editId="39C41FD0">
+            <wp:extent cx="5410200" cy="1566497"/>
             <wp:effectExtent l="0" t="0" r="0" b="0"/>
             <wp:docPr id="1" name="Imagen 1"/>
             <wp:cNvGraphicFramePr>
@@ -225,7 +258,7 @@
                   <pic:spPr>
                     <a:xfrm>
                       <a:off x="0" y="0"/>
-                      <a:ext cx="4294670" cy="1734293"/>
+                      <a:ext cx="5414339" cy="1567695"/>
                     </a:xfrm>
                     <a:prstGeom prst="rect">
                       <a:avLst/>
@@ -285,7 +318,74 @@
           <w:szCs w:val="16"/>
           <w:shd w:val="clear" w:color="auto" w:fill="E5E5E5"/>
         </w:rPr>
-        <w:t> nombre </w:t>
+        <w:t> </w:t>
+      </w:r>
+      <w:proofErr w:type="spellStart"/>
+      <w:r>
+        <w:rPr>
+          <w:rStyle w:val="cm-keyword"/>
+          <w:rFonts w:ascii="Courier New" w:hAnsi="Courier New" w:cs="Courier New"/>
+          <w:color w:val="770088"/>
+          <w:sz w:val="16"/>
+          <w:szCs w:val="16"/>
+          <w:shd w:val="clear" w:color="auto" w:fill="E5E5E5"/>
+        </w:rPr>
+        <w:fldChar w:fldCharType="begin"/>
+      </w:r>
+      <w:r>
+        <w:rPr>
+          <w:rStyle w:val="cm-keyword"/>
+          <w:rFonts w:ascii="Courier New" w:hAnsi="Courier New" w:cs="Courier New"/>
+          <w:color w:val="770088"/>
+          <w:sz w:val="16"/>
+          <w:szCs w:val="16"/>
+          <w:shd w:val="clear" w:color="auto" w:fill="E5E5E5"/>
+        </w:rPr>
+        <w:instrText xml:space="preserve"> HYPERLINK "http://localhost/phpmyadmin/url.php?url=https://dev.mysql.com/doc/refman/5.5/en/group-by-functions.html" \l "function_count" \t "mysql_doc" </w:instrText>
+      </w:r>
+      <w:r>
+        <w:rPr>
+          <w:rStyle w:val="cm-keyword"/>
+          <w:rFonts w:ascii="Courier New" w:hAnsi="Courier New" w:cs="Courier New"/>
+          <w:color w:val="770088"/>
+          <w:sz w:val="16"/>
+          <w:szCs w:val="16"/>
+          <w:shd w:val="clear" w:color="auto" w:fill="E5E5E5"/>
+        </w:rPr>
+        <w:fldChar w:fldCharType="separate"/>
+      </w:r>
+      <w:r>
+        <w:rPr>
+          <w:rStyle w:val="Hipervnculo"/>
+          <w:rFonts w:ascii="Courier New" w:hAnsi="Courier New" w:cs="Courier New"/>
+          <w:color w:val="235A81"/>
+          <w:sz w:val="16"/>
+          <w:szCs w:val="16"/>
+          <w:shd w:val="clear" w:color="auto" w:fill="E5E5E5"/>
+        </w:rPr>
+        <w:t>count</w:t>
+      </w:r>
+      <w:proofErr w:type="spellEnd"/>
+      <w:r>
+        <w:rPr>
+          <w:rStyle w:val="cm-keyword"/>
+          <w:rFonts w:ascii="Courier New" w:hAnsi="Courier New" w:cs="Courier New"/>
+          <w:color w:val="770088"/>
+          <w:sz w:val="16"/>
+          <w:szCs w:val="16"/>
+          <w:shd w:val="clear" w:color="auto" w:fill="E5E5E5"/>
+        </w:rPr>
+        <w:fldChar w:fldCharType="end"/>
+      </w:r>
+      <w:r>
+        <w:rPr>
+          <w:rFonts w:ascii="Courier New" w:hAnsi="Courier New" w:cs="Courier New"/>
+          <w:color w:val="444444"/>
+          <w:sz w:val="16"/>
+          <w:szCs w:val="16"/>
+          <w:shd w:val="clear" w:color="auto" w:fill="E5E5E5"/>
+        </w:rPr>
+        <w:t>(*) </w:t>
       </w:r>
       <w:r>
         <w:rPr>
@@ -393,10 +493,10 @@
           <w:lang w:eastAsia="es-MX"/>
         </w:rPr>
         <w:drawing>
-          <wp:inline distT="0" distB="0" distL="0" distR="0" wp14:anchorId="653061D4" wp14:editId="291CE641">
-            <wp:extent cx="3762375" cy="2058281"/>
+          <wp:inline distT="0" distB="0" distL="0" distR="0" wp14:anchorId="2C6613A4" wp14:editId="7C6E6226">
+            <wp:extent cx="4369714" cy="1762125"/>
             <wp:effectExtent l="0" t="0" r="0" b="0"/>
-            <wp:docPr id="5" name="Imagen 5"/>
+            <wp:docPr id="2" name="Imagen 2"/>
             <wp:cNvGraphicFramePr>
               <a:graphicFrameLocks xmlns:a="http://schemas.openxmlformats.org/drawingml/2006/main" noChangeAspect="1"/>
             </wp:cNvGraphicFramePr>
@@ -416,7 +516,7 @@
                   <pic:spPr>
                     <a:xfrm>
                       <a:off x="0" y="0"/>
-                      <a:ext cx="3793444" cy="2075278"/>
+                      <a:ext cx="4387866" cy="1769445"/>
                     </a:xfrm>
                     <a:prstGeom prst="rect">
                       <a:avLst/>
@@ -482,7 +582,39 @@
           <w:szCs w:val="16"/>
           <w:shd w:val="clear" w:color="auto" w:fill="E5E5E5"/>
         </w:rPr>
-        <w:t> nombre </w:t>
+        <w:t> </w:t>
+      </w:r>
+      <w:proofErr w:type="spellStart"/>
+      <w:r>
+        <w:rPr>
+          <w:rFonts w:ascii="Courier New" w:hAnsi="Courier New" w:cs="Courier New"/>
+          <w:color w:val="444444"/>
+          <w:sz w:val="16"/>
+          <w:szCs w:val="16"/>
+          <w:shd w:val="clear" w:color="auto" w:fill="E5E5E5"/>
+        </w:rPr>
+        <w:t>count</w:t>
+      </w:r>
+      <w:proofErr w:type="spellEnd"/>
+      <w:r>
+        <w:rPr>
+          <w:rFonts w:ascii="Courier New" w:hAnsi="Courier New" w:cs="Courier New"/>
+          <w:color w:val="444444"/>
+          <w:sz w:val="16"/>
+          <w:szCs w:val="16"/>
+          <w:shd w:val="clear" w:color="auto" w:fill="E5E5E5"/>
+        </w:rPr>
+        <w:t>(*)</w:t>
+      </w:r>
+      <w:r>
+        <w:rPr>
+          <w:rFonts w:ascii="Courier New" w:hAnsi="Courier New" w:cs="Courier New"/>
+          <w:color w:val="444444"/>
+          <w:sz w:val="16"/>
+          <w:szCs w:val="16"/>
+          <w:shd w:val="clear" w:color="auto" w:fill="E5E5E5"/>
+        </w:rPr>
+        <w:t> </w:t>
       </w:r>
       <w:r>
         <w:rPr>
@@ -612,10 +744,10 @@
           <w:lang w:eastAsia="es-MX"/>
         </w:rPr>
         <w:drawing>
-          <wp:inline distT="0" distB="0" distL="0" distR="0" wp14:anchorId="1CB67898" wp14:editId="66D8581E">
-            <wp:extent cx="4663296" cy="1647825"/>
-            <wp:effectExtent l="0" t="0" r="4445" b="0"/>
-            <wp:docPr id="6" name="Imagen 6"/>
+          <wp:inline distT="0" distB="0" distL="0" distR="0" wp14:anchorId="5F761924" wp14:editId="0CE096F4">
+            <wp:extent cx="3800475" cy="1896134"/>
+            <wp:effectExtent l="0" t="0" r="0" b="8890"/>
+            <wp:docPr id="3" name="Imagen 3"/>
             <wp:cNvGraphicFramePr>
               <a:graphicFrameLocks xmlns:a="http://schemas.openxmlformats.org/drawingml/2006/main" noChangeAspect="1"/>
             </wp:cNvGraphicFramePr>
@@ -635,7 +767,7 @@
                   <pic:spPr>
                     <a:xfrm>
                       <a:off x="0" y="0"/>
-                      <a:ext cx="4670401" cy="1650336"/>
+                      <a:ext cx="3837089" cy="1914401"/>
                     </a:xfrm>
                     <a:prstGeom prst="rect">
                       <a:avLst/>
@@ -647,8 +779,1299 @@
           </wp:inline>
         </w:drawing>
       </w:r>
+    </w:p>
+    <w:p>
+      <w:pPr>
+        <w:pStyle w:val="Subttulo"/>
+        <w:numPr>
+          <w:ilvl w:val="0"/>
+          <w:numId w:val="3"/>
+        </w:numPr>
+      </w:pPr>
+      <w:r>
+        <w:lastRenderedPageBreak/>
+        <w:t xml:space="preserve">Mostrar el </w:t>
+      </w:r>
+      <w:r>
+        <w:t>total de usuarios que han comprado la membresía Plus</w:t>
+      </w:r>
+    </w:p>
+    <w:p>
+      <w:hyperlink r:id="rId14" w:tgtFrame="mysql_doc" w:history="1">
+        <w:r>
+          <w:rPr>
+            <w:rStyle w:val="Hipervnculo"/>
+            <w:rFonts w:ascii="Courier New" w:hAnsi="Courier New" w:cs="Courier New"/>
+            <w:color w:val="235A81"/>
+            <w:sz w:val="16"/>
+            <w:szCs w:val="16"/>
+            <w:shd w:val="clear" w:color="auto" w:fill="E5E5E5"/>
+          </w:rPr>
+          <w:t>SELECT</w:t>
+        </w:r>
+      </w:hyperlink>
+      <w:r>
+        <w:rPr>
+          <w:rFonts w:ascii="Courier New" w:hAnsi="Courier New" w:cs="Courier New"/>
+          <w:color w:val="444444"/>
+          <w:sz w:val="16"/>
+          <w:szCs w:val="16"/>
+          <w:shd w:val="clear" w:color="auto" w:fill="E5E5E5"/>
+        </w:rPr>
+        <w:t> </w:t>
+      </w:r>
+      <w:hyperlink r:id="rId15" w:anchor="function_count" w:tgtFrame="mysql_doc" w:history="1">
+        <w:r>
+          <w:rPr>
+            <w:rStyle w:val="Hipervnculo"/>
+            <w:rFonts w:ascii="Courier New" w:hAnsi="Courier New" w:cs="Courier New"/>
+            <w:color w:val="235A81"/>
+            <w:sz w:val="16"/>
+            <w:szCs w:val="16"/>
+            <w:shd w:val="clear" w:color="auto" w:fill="E5E5E5"/>
+          </w:rPr>
+          <w:t>COUNT</w:t>
+        </w:r>
+      </w:hyperlink>
+      <w:r>
+        <w:rPr>
+          <w:rFonts w:ascii="Courier New" w:hAnsi="Courier New" w:cs="Courier New"/>
+          <w:color w:val="444444"/>
+          <w:sz w:val="16"/>
+          <w:szCs w:val="16"/>
+          <w:shd w:val="clear" w:color="auto" w:fill="E5E5E5"/>
+        </w:rPr>
+        <w:t>(*) </w:t>
+      </w:r>
+      <w:r>
+        <w:rPr>
+          <w:rStyle w:val="cm-keyword"/>
+          <w:rFonts w:ascii="Courier New" w:hAnsi="Courier New" w:cs="Courier New"/>
+          <w:color w:val="770088"/>
+          <w:sz w:val="16"/>
+          <w:szCs w:val="16"/>
+          <w:shd w:val="clear" w:color="auto" w:fill="E5E5E5"/>
+        </w:rPr>
+        <w:t>FROM</w:t>
+      </w:r>
+      <w:r>
+        <w:rPr>
+          <w:rFonts w:ascii="Courier New" w:hAnsi="Courier New" w:cs="Courier New"/>
+          <w:color w:val="444444"/>
+          <w:sz w:val="16"/>
+          <w:szCs w:val="16"/>
+          <w:shd w:val="clear" w:color="auto" w:fill="E5E5E5"/>
+        </w:rPr>
+        <w:t> usuarios </w:t>
+      </w:r>
+      <w:r>
+        <w:rPr>
+          <w:rStyle w:val="cm-keyword"/>
+          <w:rFonts w:ascii="Courier New" w:hAnsi="Courier New" w:cs="Courier New"/>
+          <w:color w:val="770088"/>
+          <w:sz w:val="16"/>
+          <w:szCs w:val="16"/>
+          <w:shd w:val="clear" w:color="auto" w:fill="E5E5E5"/>
+        </w:rPr>
+        <w:t>WHERE</w:t>
+      </w:r>
+      <w:r>
+        <w:rPr>
+          <w:rFonts w:ascii="Courier New" w:hAnsi="Courier New" w:cs="Courier New"/>
+          <w:color w:val="444444"/>
+          <w:sz w:val="16"/>
+          <w:szCs w:val="16"/>
+          <w:shd w:val="clear" w:color="auto" w:fill="E5E5E5"/>
+        </w:rPr>
+        <w:t> </w:t>
+      </w:r>
+      <w:proofErr w:type="spellStart"/>
+      <w:r>
+        <w:rPr>
+          <w:rFonts w:ascii="Courier New" w:hAnsi="Courier New" w:cs="Courier New"/>
+          <w:color w:val="444444"/>
+          <w:sz w:val="16"/>
+          <w:szCs w:val="16"/>
+          <w:shd w:val="clear" w:color="auto" w:fill="E5E5E5"/>
+        </w:rPr>
+        <w:t>membresia_id</w:t>
+      </w:r>
+      <w:proofErr w:type="spellEnd"/>
+      <w:r>
+        <w:rPr>
+          <w:rFonts w:ascii="Courier New" w:hAnsi="Courier New" w:cs="Courier New"/>
+          <w:color w:val="444444"/>
+          <w:sz w:val="16"/>
+          <w:szCs w:val="16"/>
+          <w:shd w:val="clear" w:color="auto" w:fill="E5E5E5"/>
+        </w:rPr>
+        <w:t> </w:t>
+      </w:r>
+      <w:hyperlink r:id="rId16" w:anchor="operator_like" w:tgtFrame="mysql_doc" w:history="1">
+        <w:r>
+          <w:rPr>
+            <w:rStyle w:val="Hipervnculo"/>
+            <w:rFonts w:ascii="Courier New" w:hAnsi="Courier New" w:cs="Courier New"/>
+            <w:color w:val="235A81"/>
+            <w:sz w:val="16"/>
+            <w:szCs w:val="16"/>
+            <w:shd w:val="clear" w:color="auto" w:fill="E5E5E5"/>
+          </w:rPr>
+          <w:t>LIKE</w:t>
+        </w:r>
+      </w:hyperlink>
+      <w:r>
+        <w:rPr>
+          <w:rFonts w:ascii="Courier New" w:hAnsi="Courier New" w:cs="Courier New"/>
+          <w:color w:val="444444"/>
+          <w:sz w:val="16"/>
+          <w:szCs w:val="16"/>
+          <w:shd w:val="clear" w:color="auto" w:fill="E5E5E5"/>
+        </w:rPr>
+        <w:t> </w:t>
+      </w:r>
+      <w:r>
+        <w:rPr>
+          <w:rStyle w:val="cm-string"/>
+          <w:rFonts w:ascii="Courier New" w:hAnsi="Courier New" w:cs="Courier New"/>
+          <w:color w:val="AA1111"/>
+          <w:sz w:val="16"/>
+          <w:szCs w:val="16"/>
+          <w:shd w:val="clear" w:color="auto" w:fill="E5E5E5"/>
+        </w:rPr>
+        <w:t>"2"</w:t>
+      </w:r>
+    </w:p>
+    <w:p>
+      <w:r>
+        <w:rPr>
+          <w:noProof/>
+          <w:lang w:eastAsia="es-MX"/>
+        </w:rPr>
+        <w:drawing>
+          <wp:inline distT="0" distB="0" distL="0" distR="0" wp14:anchorId="722F9DF3" wp14:editId="3EE969A2">
+            <wp:extent cx="4743450" cy="1543050"/>
+            <wp:effectExtent l="0" t="0" r="0" b="0"/>
+            <wp:docPr id="4" name="Imagen 4"/>
+            <wp:cNvGraphicFramePr>
+              <a:graphicFrameLocks xmlns:a="http://schemas.openxmlformats.org/drawingml/2006/main" noChangeAspect="1"/>
+            </wp:cNvGraphicFramePr>
+            <a:graphic xmlns:a="http://schemas.openxmlformats.org/drawingml/2006/main">
+              <a:graphicData uri="http://schemas.openxmlformats.org/drawingml/2006/picture">
+                <pic:pic xmlns:pic="http://schemas.openxmlformats.org/drawingml/2006/picture">
+                  <pic:nvPicPr>
+                    <pic:cNvPr id="1" name=""/>
+                    <pic:cNvPicPr/>
+                  </pic:nvPicPr>
+                  <pic:blipFill>
+                    <a:blip r:embed="rId17"/>
+                    <a:stretch>
+                      <a:fillRect/>
+                    </a:stretch>
+                  </pic:blipFill>
+                  <pic:spPr>
+                    <a:xfrm>
+                      <a:off x="0" y="0"/>
+                      <a:ext cx="4752457" cy="1545980"/>
+                    </a:xfrm>
+                    <a:prstGeom prst="rect">
+                      <a:avLst/>
+                    </a:prstGeom>
+                  </pic:spPr>
+                </pic:pic>
+              </a:graphicData>
+            </a:graphic>
+          </wp:inline>
+        </w:drawing>
+      </w:r>
+    </w:p>
+    <w:p/>
+    <w:p>
+      <w:pPr>
+        <w:pStyle w:val="Subttulo"/>
+        <w:numPr>
+          <w:ilvl w:val="0"/>
+          <w:numId w:val="3"/>
+        </w:numPr>
+      </w:pPr>
+      <w:r>
+        <w:t xml:space="preserve">Mostrar el total de usuarios que han comprado la membresía </w:t>
+      </w:r>
+      <w:r>
+        <w:t>Premium</w:t>
+      </w:r>
+    </w:p>
+    <w:p>
+      <w:pPr>
+        <w:rPr>
+          <w:rStyle w:val="cm-string"/>
+          <w:rFonts w:ascii="Courier New" w:hAnsi="Courier New" w:cs="Courier New"/>
+          <w:color w:val="AA1111"/>
+          <w:sz w:val="16"/>
+          <w:szCs w:val="16"/>
+          <w:shd w:val="clear" w:color="auto" w:fill="E5E5E5"/>
+        </w:rPr>
+      </w:pPr>
+      <w:hyperlink r:id="rId18" w:tgtFrame="mysql_doc" w:history="1">
+        <w:r>
+          <w:rPr>
+            <w:rStyle w:val="Hipervnculo"/>
+            <w:rFonts w:ascii="Courier New" w:hAnsi="Courier New" w:cs="Courier New"/>
+            <w:color w:val="235A81"/>
+            <w:sz w:val="16"/>
+            <w:szCs w:val="16"/>
+            <w:shd w:val="clear" w:color="auto" w:fill="E5E5E5"/>
+          </w:rPr>
+          <w:t>SELECT</w:t>
+        </w:r>
+      </w:hyperlink>
+      <w:r>
+        <w:rPr>
+          <w:rFonts w:ascii="Courier New" w:hAnsi="Courier New" w:cs="Courier New"/>
+          <w:color w:val="444444"/>
+          <w:sz w:val="16"/>
+          <w:szCs w:val="16"/>
+          <w:shd w:val="clear" w:color="auto" w:fill="E5E5E5"/>
+        </w:rPr>
+        <w:t> </w:t>
+      </w:r>
+      <w:hyperlink r:id="rId19" w:anchor="function_count" w:tgtFrame="mysql_doc" w:history="1">
+        <w:r>
+          <w:rPr>
+            <w:rStyle w:val="Hipervnculo"/>
+            <w:rFonts w:ascii="Courier New" w:hAnsi="Courier New" w:cs="Courier New"/>
+            <w:color w:val="235A81"/>
+            <w:sz w:val="16"/>
+            <w:szCs w:val="16"/>
+            <w:shd w:val="clear" w:color="auto" w:fill="E5E5E5"/>
+          </w:rPr>
+          <w:t>COUNT</w:t>
+        </w:r>
+      </w:hyperlink>
+      <w:r>
+        <w:rPr>
+          <w:rFonts w:ascii="Courier New" w:hAnsi="Courier New" w:cs="Courier New"/>
+          <w:color w:val="444444"/>
+          <w:sz w:val="16"/>
+          <w:szCs w:val="16"/>
+          <w:shd w:val="clear" w:color="auto" w:fill="E5E5E5"/>
+        </w:rPr>
+        <w:t>(*) </w:t>
+      </w:r>
+      <w:r>
+        <w:rPr>
+          <w:rStyle w:val="cm-keyword"/>
+          <w:rFonts w:ascii="Courier New" w:hAnsi="Courier New" w:cs="Courier New"/>
+          <w:color w:val="770088"/>
+          <w:sz w:val="16"/>
+          <w:szCs w:val="16"/>
+          <w:shd w:val="clear" w:color="auto" w:fill="E5E5E5"/>
+        </w:rPr>
+        <w:t>FROM</w:t>
+      </w:r>
+      <w:r>
+        <w:rPr>
+          <w:rFonts w:ascii="Courier New" w:hAnsi="Courier New" w:cs="Courier New"/>
+          <w:color w:val="444444"/>
+          <w:sz w:val="16"/>
+          <w:szCs w:val="16"/>
+          <w:shd w:val="clear" w:color="auto" w:fill="E5E5E5"/>
+        </w:rPr>
+        <w:t> usuarios </w:t>
+      </w:r>
+      <w:r>
+        <w:rPr>
+          <w:rStyle w:val="cm-keyword"/>
+          <w:rFonts w:ascii="Courier New" w:hAnsi="Courier New" w:cs="Courier New"/>
+          <w:color w:val="770088"/>
+          <w:sz w:val="16"/>
+          <w:szCs w:val="16"/>
+          <w:shd w:val="clear" w:color="auto" w:fill="E5E5E5"/>
+        </w:rPr>
+        <w:t>WHERE</w:t>
+      </w:r>
+      <w:r>
+        <w:rPr>
+          <w:rFonts w:ascii="Courier New" w:hAnsi="Courier New" w:cs="Courier New"/>
+          <w:color w:val="444444"/>
+          <w:sz w:val="16"/>
+          <w:szCs w:val="16"/>
+          <w:shd w:val="clear" w:color="auto" w:fill="E5E5E5"/>
+        </w:rPr>
+        <w:t> </w:t>
+      </w:r>
+      <w:proofErr w:type="spellStart"/>
+      <w:r>
+        <w:rPr>
+          <w:rFonts w:ascii="Courier New" w:hAnsi="Courier New" w:cs="Courier New"/>
+          <w:color w:val="444444"/>
+          <w:sz w:val="16"/>
+          <w:szCs w:val="16"/>
+          <w:shd w:val="clear" w:color="auto" w:fill="E5E5E5"/>
+        </w:rPr>
+        <w:t>membresia_id</w:t>
+      </w:r>
+      <w:proofErr w:type="spellEnd"/>
+      <w:r>
+        <w:rPr>
+          <w:rFonts w:ascii="Courier New" w:hAnsi="Courier New" w:cs="Courier New"/>
+          <w:color w:val="444444"/>
+          <w:sz w:val="16"/>
+          <w:szCs w:val="16"/>
+          <w:shd w:val="clear" w:color="auto" w:fill="E5E5E5"/>
+        </w:rPr>
+        <w:t> </w:t>
+      </w:r>
+      <w:hyperlink r:id="rId20" w:anchor="operator_like" w:tgtFrame="mysql_doc" w:history="1">
+        <w:r>
+          <w:rPr>
+            <w:rStyle w:val="Hipervnculo"/>
+            <w:rFonts w:ascii="Courier New" w:hAnsi="Courier New" w:cs="Courier New"/>
+            <w:color w:val="235A81"/>
+            <w:sz w:val="16"/>
+            <w:szCs w:val="16"/>
+            <w:shd w:val="clear" w:color="auto" w:fill="E5E5E5"/>
+          </w:rPr>
+          <w:t>LIKE</w:t>
+        </w:r>
+      </w:hyperlink>
+      <w:r>
+        <w:rPr>
+          <w:rFonts w:ascii="Courier New" w:hAnsi="Courier New" w:cs="Courier New"/>
+          <w:color w:val="444444"/>
+          <w:sz w:val="16"/>
+          <w:szCs w:val="16"/>
+          <w:shd w:val="clear" w:color="auto" w:fill="E5E5E5"/>
+        </w:rPr>
+        <w:t> </w:t>
+      </w:r>
+      <w:r>
+        <w:rPr>
+          <w:rStyle w:val="cm-string"/>
+          <w:rFonts w:ascii="Courier New" w:hAnsi="Courier New" w:cs="Courier New"/>
+          <w:color w:val="AA1111"/>
+          <w:sz w:val="16"/>
+          <w:szCs w:val="16"/>
+          <w:shd w:val="clear" w:color="auto" w:fill="E5E5E5"/>
+        </w:rPr>
+        <w:t>"2"</w:t>
+      </w:r>
+    </w:p>
+    <w:p>
+      <w:r>
+        <w:rPr>
+          <w:noProof/>
+          <w:lang w:eastAsia="es-MX"/>
+        </w:rPr>
+        <w:drawing>
+          <wp:inline distT="0" distB="0" distL="0" distR="0" wp14:anchorId="1404169C" wp14:editId="160DF4DF">
+            <wp:extent cx="4752975" cy="1443962"/>
+            <wp:effectExtent l="0" t="0" r="0" b="4445"/>
+            <wp:docPr id="7" name="Imagen 7"/>
+            <wp:cNvGraphicFramePr>
+              <a:graphicFrameLocks xmlns:a="http://schemas.openxmlformats.org/drawingml/2006/main" noChangeAspect="1"/>
+            </wp:cNvGraphicFramePr>
+            <a:graphic xmlns:a="http://schemas.openxmlformats.org/drawingml/2006/main">
+              <a:graphicData uri="http://schemas.openxmlformats.org/drawingml/2006/picture">
+                <pic:pic xmlns:pic="http://schemas.openxmlformats.org/drawingml/2006/picture">
+                  <pic:nvPicPr>
+                    <pic:cNvPr id="1" name=""/>
+                    <pic:cNvPicPr/>
+                  </pic:nvPicPr>
+                  <pic:blipFill>
+                    <a:blip r:embed="rId21"/>
+                    <a:stretch>
+                      <a:fillRect/>
+                    </a:stretch>
+                  </pic:blipFill>
+                  <pic:spPr>
+                    <a:xfrm>
+                      <a:off x="0" y="0"/>
+                      <a:ext cx="4784311" cy="1453482"/>
+                    </a:xfrm>
+                    <a:prstGeom prst="rect">
+                      <a:avLst/>
+                    </a:prstGeom>
+                  </pic:spPr>
+                </pic:pic>
+              </a:graphicData>
+            </a:graphic>
+          </wp:inline>
+        </w:drawing>
+      </w:r>
+    </w:p>
+    <w:p>
+      <w:pPr>
+        <w:pStyle w:val="Subttulo"/>
+        <w:numPr>
+          <w:ilvl w:val="0"/>
+          <w:numId w:val="0"/>
+        </w:numPr>
+      </w:pPr>
+    </w:p>
+    <w:p>
+      <w:pPr>
+        <w:pStyle w:val="Subttulo"/>
+        <w:numPr>
+          <w:ilvl w:val="0"/>
+          <w:numId w:val="3"/>
+        </w:numPr>
+      </w:pPr>
+      <w:r>
+        <w:t>el listado de todos los álbumes de la plataforma</w:t>
+      </w:r>
+    </w:p>
+    <w:p>
+      <w:pPr>
+        <w:rPr>
+          <w:rFonts w:ascii="Courier New" w:hAnsi="Courier New" w:cs="Courier New"/>
+          <w:color w:val="444444"/>
+          <w:sz w:val="16"/>
+          <w:szCs w:val="16"/>
+          <w:shd w:val="clear" w:color="auto" w:fill="E5E5E5"/>
+        </w:rPr>
+      </w:pPr>
+      <w:hyperlink r:id="rId22" w:tgtFrame="mysql_doc" w:history="1">
+        <w:r>
+          <w:rPr>
+            <w:rStyle w:val="Hipervnculo"/>
+            <w:rFonts w:ascii="Courier New" w:hAnsi="Courier New" w:cs="Courier New"/>
+            <w:color w:val="235A81"/>
+            <w:sz w:val="16"/>
+            <w:szCs w:val="16"/>
+            <w:shd w:val="clear" w:color="auto" w:fill="E5E5E5"/>
+          </w:rPr>
+          <w:t>SELECT</w:t>
+        </w:r>
+      </w:hyperlink>
+      <w:r>
+        <w:rPr>
+          <w:rFonts w:ascii="Courier New" w:hAnsi="Courier New" w:cs="Courier New"/>
+          <w:color w:val="444444"/>
+          <w:sz w:val="16"/>
+          <w:szCs w:val="16"/>
+          <w:shd w:val="clear" w:color="auto" w:fill="E5E5E5"/>
+        </w:rPr>
+        <w:t> nombre </w:t>
+      </w:r>
+      <w:r>
+        <w:rPr>
+          <w:rStyle w:val="cm-keyword"/>
+          <w:rFonts w:ascii="Courier New" w:hAnsi="Courier New" w:cs="Courier New"/>
+          <w:color w:val="770088"/>
+          <w:sz w:val="16"/>
+          <w:szCs w:val="16"/>
+          <w:shd w:val="clear" w:color="auto" w:fill="E5E5E5"/>
+        </w:rPr>
+        <w:t>FROM</w:t>
+      </w:r>
+      <w:r>
+        <w:rPr>
+          <w:rFonts w:ascii="Courier New" w:hAnsi="Courier New" w:cs="Courier New"/>
+          <w:color w:val="444444"/>
+          <w:sz w:val="16"/>
+          <w:szCs w:val="16"/>
+          <w:shd w:val="clear" w:color="auto" w:fill="E5E5E5"/>
+        </w:rPr>
+        <w:t> canciones</w:t>
+      </w:r>
+    </w:p>
+    <w:p>
+      <w:r>
+        <w:rPr>
+          <w:noProof/>
+          <w:lang w:eastAsia="es-MX"/>
+        </w:rPr>
+        <w:drawing>
+          <wp:anchor distT="0" distB="0" distL="114300" distR="114300" simplePos="0" relativeHeight="251658240" behindDoc="0" locked="0" layoutInCell="1" allowOverlap="1" wp14:anchorId="220FB79A" wp14:editId="50035321">
+            <wp:simplePos x="0" y="0"/>
+            <wp:positionH relativeFrom="margin">
+              <wp:align>left</wp:align>
+            </wp:positionH>
+            <wp:positionV relativeFrom="margin">
+              <wp:posOffset>5448300</wp:posOffset>
+            </wp:positionV>
+            <wp:extent cx="3857625" cy="3337583"/>
+            <wp:effectExtent l="0" t="0" r="0" b="0"/>
+            <wp:wrapSquare wrapText="bothSides"/>
+            <wp:docPr id="8" name="Imagen 8"/>
+            <wp:cNvGraphicFramePr>
+              <a:graphicFrameLocks xmlns:a="http://schemas.openxmlformats.org/drawingml/2006/main" noChangeAspect="1"/>
+            </wp:cNvGraphicFramePr>
+            <a:graphic xmlns:a="http://schemas.openxmlformats.org/drawingml/2006/main">
+              <a:graphicData uri="http://schemas.openxmlformats.org/drawingml/2006/picture">
+                <pic:pic xmlns:pic="http://schemas.openxmlformats.org/drawingml/2006/picture">
+                  <pic:nvPicPr>
+                    <pic:cNvPr id="1" name=""/>
+                    <pic:cNvPicPr/>
+                  </pic:nvPicPr>
+                  <pic:blipFill>
+                    <a:blip r:embed="rId23">
+                      <a:extLst>
+                        <a:ext uri="{28A0092B-C50C-407E-A947-70E740481C1C}">
+                          <a14:useLocalDpi xmlns:a14="http://schemas.microsoft.com/office/drawing/2010/main" val="0"/>
+                        </a:ext>
+                      </a:extLst>
+                    </a:blip>
+                    <a:stretch>
+                      <a:fillRect/>
+                    </a:stretch>
+                  </pic:blipFill>
+                  <pic:spPr>
+                    <a:xfrm>
+                      <a:off x="0" y="0"/>
+                      <a:ext cx="3857625" cy="3337583"/>
+                    </a:xfrm>
+                    <a:prstGeom prst="rect">
+                      <a:avLst/>
+                    </a:prstGeom>
+                  </pic:spPr>
+                </pic:pic>
+              </a:graphicData>
+            </a:graphic>
+          </wp:anchor>
+        </w:drawing>
+      </w:r>
+    </w:p>
+    <w:p/>
+    <w:p/>
+    <w:p/>
+    <w:p/>
+    <w:p/>
+    <w:p/>
+    <w:p/>
+    <w:p/>
+    <w:p/>
+    <w:p>
+      <w:pPr>
+        <w:pStyle w:val="Subttulo"/>
+        <w:numPr>
+          <w:ilvl w:val="0"/>
+          <w:numId w:val="3"/>
+        </w:numPr>
+      </w:pPr>
+      <w:r>
+        <w:lastRenderedPageBreak/>
+        <w:t>Mostrar el listado de canciones con fecha de lanzamiento menor al 2020</w:t>
+      </w:r>
+    </w:p>
+    <w:p>
+      <w:hyperlink r:id="rId24" w:tgtFrame="mysql_doc" w:history="1">
+        <w:r>
+          <w:rPr>
+            <w:rStyle w:val="Hipervnculo"/>
+            <w:rFonts w:ascii="Courier New" w:hAnsi="Courier New" w:cs="Courier New"/>
+            <w:color w:val="235A81"/>
+            <w:sz w:val="16"/>
+            <w:szCs w:val="16"/>
+            <w:shd w:val="clear" w:color="auto" w:fill="E5E5E5"/>
+          </w:rPr>
+          <w:t>SELECT</w:t>
+        </w:r>
+      </w:hyperlink>
+      <w:r>
+        <w:rPr>
+          <w:rFonts w:ascii="Courier New" w:hAnsi="Courier New" w:cs="Courier New"/>
+          <w:color w:val="444444"/>
+          <w:sz w:val="16"/>
+          <w:szCs w:val="16"/>
+          <w:shd w:val="clear" w:color="auto" w:fill="E5E5E5"/>
+        </w:rPr>
+        <w:t> nombre </w:t>
+      </w:r>
+      <w:r>
+        <w:rPr>
+          <w:rStyle w:val="cm-keyword"/>
+          <w:rFonts w:ascii="Courier New" w:hAnsi="Courier New" w:cs="Courier New"/>
+          <w:color w:val="770088"/>
+          <w:sz w:val="16"/>
+          <w:szCs w:val="16"/>
+          <w:shd w:val="clear" w:color="auto" w:fill="E5E5E5"/>
+        </w:rPr>
+        <w:t>FROM</w:t>
+      </w:r>
+      <w:r>
+        <w:rPr>
+          <w:rFonts w:ascii="Courier New" w:hAnsi="Courier New" w:cs="Courier New"/>
+          <w:color w:val="444444"/>
+          <w:sz w:val="16"/>
+          <w:szCs w:val="16"/>
+          <w:shd w:val="clear" w:color="auto" w:fill="E5E5E5"/>
+        </w:rPr>
+        <w:t> canciones </w:t>
+      </w:r>
+      <w:r>
+        <w:rPr>
+          <w:rStyle w:val="cm-keyword"/>
+          <w:rFonts w:ascii="Courier New" w:hAnsi="Courier New" w:cs="Courier New"/>
+          <w:color w:val="770088"/>
+          <w:sz w:val="16"/>
+          <w:szCs w:val="16"/>
+          <w:shd w:val="clear" w:color="auto" w:fill="E5E5E5"/>
+        </w:rPr>
+        <w:t>WHERE</w:t>
+      </w:r>
+      <w:r>
+        <w:rPr>
+          <w:rFonts w:ascii="Courier New" w:hAnsi="Courier New" w:cs="Courier New"/>
+          <w:color w:val="444444"/>
+          <w:sz w:val="16"/>
+          <w:szCs w:val="16"/>
+          <w:shd w:val="clear" w:color="auto" w:fill="E5E5E5"/>
+        </w:rPr>
+        <w:t> fecha &lt;=</w:t>
+      </w:r>
+      <w:r>
+        <w:rPr>
+          <w:rStyle w:val="cm-string"/>
+          <w:rFonts w:ascii="Courier New" w:hAnsi="Courier New" w:cs="Courier New"/>
+          <w:color w:val="AA1111"/>
+          <w:sz w:val="16"/>
+          <w:szCs w:val="16"/>
+          <w:shd w:val="clear" w:color="auto" w:fill="E5E5E5"/>
+        </w:rPr>
+        <w:t>"2020-01-01"</w:t>
+      </w:r>
+    </w:p>
+    <w:p>
+      <w:r>
+        <w:rPr>
+          <w:noProof/>
+          <w:lang w:eastAsia="es-MX"/>
+        </w:rPr>
+        <w:drawing>
+          <wp:inline distT="0" distB="0" distL="0" distR="0" wp14:anchorId="40683EB4" wp14:editId="40A6016B">
+            <wp:extent cx="4181475" cy="2559201"/>
+            <wp:effectExtent l="0" t="0" r="0" b="0"/>
+            <wp:docPr id="9" name="Imagen 9"/>
+            <wp:cNvGraphicFramePr>
+              <a:graphicFrameLocks xmlns:a="http://schemas.openxmlformats.org/drawingml/2006/main" noChangeAspect="1"/>
+            </wp:cNvGraphicFramePr>
+            <a:graphic xmlns:a="http://schemas.openxmlformats.org/drawingml/2006/main">
+              <a:graphicData uri="http://schemas.openxmlformats.org/drawingml/2006/picture">
+                <pic:pic xmlns:pic="http://schemas.openxmlformats.org/drawingml/2006/picture">
+                  <pic:nvPicPr>
+                    <pic:cNvPr id="1" name=""/>
+                    <pic:cNvPicPr/>
+                  </pic:nvPicPr>
+                  <pic:blipFill>
+                    <a:blip r:embed="rId25"/>
+                    <a:stretch>
+                      <a:fillRect/>
+                    </a:stretch>
+                  </pic:blipFill>
+                  <pic:spPr>
+                    <a:xfrm>
+                      <a:off x="0" y="0"/>
+                      <a:ext cx="4199132" cy="2570008"/>
+                    </a:xfrm>
+                    <a:prstGeom prst="rect">
+                      <a:avLst/>
+                    </a:prstGeom>
+                  </pic:spPr>
+                </pic:pic>
+              </a:graphicData>
+            </a:graphic>
+          </wp:inline>
+        </w:drawing>
+      </w:r>
+    </w:p>
+    <w:p>
+      <w:pPr>
+        <w:pStyle w:val="Subttulo"/>
+        <w:numPr>
+          <w:ilvl w:val="0"/>
+          <w:numId w:val="0"/>
+        </w:numPr>
+        <w:ind w:left="720"/>
+      </w:pPr>
+    </w:p>
+    <w:p>
+      <w:pPr>
+        <w:pStyle w:val="Subttulo"/>
+        <w:numPr>
+          <w:ilvl w:val="0"/>
+          <w:numId w:val="3"/>
+        </w:numPr>
+      </w:pPr>
+      <w:r>
+        <w:t>Obtener el listado de canciones y el nombre de su género</w:t>
+      </w:r>
+    </w:p>
+    <w:p>
+      <w:pPr>
+        <w:rPr>
+          <w:rFonts w:ascii="Courier New" w:hAnsi="Courier New" w:cs="Courier New"/>
+          <w:color w:val="444444"/>
+          <w:sz w:val="16"/>
+          <w:szCs w:val="16"/>
+          <w:shd w:val="clear" w:color="auto" w:fill="E5E5E5"/>
+        </w:rPr>
+      </w:pPr>
+      <w:hyperlink r:id="rId26" w:tgtFrame="mysql_doc" w:history="1">
+        <w:r>
+          <w:rPr>
+            <w:rStyle w:val="Hipervnculo"/>
+            <w:rFonts w:ascii="Courier New" w:hAnsi="Courier New" w:cs="Courier New"/>
+            <w:color w:val="235A81"/>
+            <w:sz w:val="16"/>
+            <w:szCs w:val="16"/>
+            <w:shd w:val="clear" w:color="auto" w:fill="E5E5E5"/>
+          </w:rPr>
+          <w:t>SELECT</w:t>
+        </w:r>
+      </w:hyperlink>
+      <w:r>
+        <w:rPr>
+          <w:rFonts w:ascii="Courier New" w:hAnsi="Courier New" w:cs="Courier New"/>
+          <w:color w:val="444444"/>
+          <w:sz w:val="16"/>
+          <w:szCs w:val="16"/>
+          <w:shd w:val="clear" w:color="auto" w:fill="E5E5E5"/>
+        </w:rPr>
+        <w:t> canciones</w:t>
+      </w:r>
+      <w:r>
+        <w:rPr>
+          <w:rStyle w:val="cm-variable-2"/>
+          <w:rFonts w:ascii="Courier New" w:hAnsi="Courier New" w:cs="Courier New"/>
+          <w:color w:val="0055AA"/>
+          <w:sz w:val="16"/>
+          <w:szCs w:val="16"/>
+          <w:shd w:val="clear" w:color="auto" w:fill="E5E5E5"/>
+        </w:rPr>
+        <w:t>.nombre</w:t>
+      </w:r>
+      <w:r>
+        <w:rPr>
+          <w:rFonts w:ascii="Courier New" w:hAnsi="Courier New" w:cs="Courier New"/>
+          <w:color w:val="444444"/>
+          <w:sz w:val="16"/>
+          <w:szCs w:val="16"/>
+          <w:shd w:val="clear" w:color="auto" w:fill="E5E5E5"/>
+        </w:rPr>
+        <w:t>, generos</w:t>
+      </w:r>
+      <w:r>
+        <w:rPr>
+          <w:rStyle w:val="cm-variable-2"/>
+          <w:rFonts w:ascii="Courier New" w:hAnsi="Courier New" w:cs="Courier New"/>
+          <w:color w:val="0055AA"/>
+          <w:sz w:val="16"/>
+          <w:szCs w:val="16"/>
+          <w:shd w:val="clear" w:color="auto" w:fill="E5E5E5"/>
+        </w:rPr>
+        <w:t>.nombre</w:t>
+      </w:r>
+      <w:r>
+        <w:rPr>
+          <w:rFonts w:ascii="Courier New" w:hAnsi="Courier New" w:cs="Courier New"/>
+          <w:color w:val="444444"/>
+          <w:sz w:val="16"/>
+          <w:szCs w:val="16"/>
+          <w:shd w:val="clear" w:color="auto" w:fill="E5E5E5"/>
+        </w:rPr>
+        <w:t> </w:t>
+      </w:r>
+      <w:r>
+        <w:rPr>
+          <w:rStyle w:val="cm-keyword"/>
+          <w:rFonts w:ascii="Courier New" w:hAnsi="Courier New" w:cs="Courier New"/>
+          <w:color w:val="770088"/>
+          <w:sz w:val="16"/>
+          <w:szCs w:val="16"/>
+          <w:shd w:val="clear" w:color="auto" w:fill="E5E5E5"/>
+        </w:rPr>
+        <w:t>FROM</w:t>
+      </w:r>
+      <w:r>
+        <w:rPr>
+          <w:rFonts w:ascii="Courier New" w:hAnsi="Courier New" w:cs="Courier New"/>
+          <w:color w:val="444444"/>
+          <w:sz w:val="16"/>
+          <w:szCs w:val="16"/>
+          <w:shd w:val="clear" w:color="auto" w:fill="E5E5E5"/>
+        </w:rPr>
+        <w:t> canciones </w:t>
+      </w:r>
+      <w:r>
+        <w:rPr>
+          <w:rStyle w:val="cm-keyword"/>
+          <w:rFonts w:ascii="Courier New" w:hAnsi="Courier New" w:cs="Courier New"/>
+          <w:color w:val="770088"/>
+          <w:sz w:val="16"/>
+          <w:szCs w:val="16"/>
+          <w:shd w:val="clear" w:color="auto" w:fill="E5E5E5"/>
+        </w:rPr>
+        <w:t>INNER</w:t>
+      </w:r>
+      <w:r>
+        <w:rPr>
+          <w:rFonts w:ascii="Courier New" w:hAnsi="Courier New" w:cs="Courier New"/>
+          <w:color w:val="444444"/>
+          <w:sz w:val="16"/>
+          <w:szCs w:val="16"/>
+          <w:shd w:val="clear" w:color="auto" w:fill="E5E5E5"/>
+        </w:rPr>
+        <w:t> </w:t>
+      </w:r>
+      <w:r>
+        <w:rPr>
+          <w:rStyle w:val="cm-keyword"/>
+          <w:rFonts w:ascii="Courier New" w:hAnsi="Courier New" w:cs="Courier New"/>
+          <w:color w:val="770088"/>
+          <w:sz w:val="16"/>
+          <w:szCs w:val="16"/>
+          <w:shd w:val="clear" w:color="auto" w:fill="E5E5E5"/>
+        </w:rPr>
+        <w:t>JOIN</w:t>
+      </w:r>
+      <w:r>
+        <w:rPr>
+          <w:rFonts w:ascii="Courier New" w:hAnsi="Courier New" w:cs="Courier New"/>
+          <w:color w:val="444444"/>
+          <w:sz w:val="16"/>
+          <w:szCs w:val="16"/>
+          <w:shd w:val="clear" w:color="auto" w:fill="E5E5E5"/>
+        </w:rPr>
+        <w:t> </w:t>
+      </w:r>
+      <w:proofErr w:type="spellStart"/>
+      <w:r>
+        <w:rPr>
+          <w:rFonts w:ascii="Courier New" w:hAnsi="Courier New" w:cs="Courier New"/>
+          <w:color w:val="444444"/>
+          <w:sz w:val="16"/>
+          <w:szCs w:val="16"/>
+          <w:shd w:val="clear" w:color="auto" w:fill="E5E5E5"/>
+        </w:rPr>
+        <w:t>generos</w:t>
+      </w:r>
+      <w:proofErr w:type="spellEnd"/>
+      <w:r>
+        <w:rPr>
+          <w:rFonts w:ascii="Courier New" w:hAnsi="Courier New" w:cs="Courier New"/>
+          <w:color w:val="444444"/>
+          <w:sz w:val="16"/>
+          <w:szCs w:val="16"/>
+          <w:shd w:val="clear" w:color="auto" w:fill="E5E5E5"/>
+        </w:rPr>
+        <w:t> </w:t>
+      </w:r>
+      <w:r>
+        <w:rPr>
+          <w:rStyle w:val="cm-keyword"/>
+          <w:rFonts w:ascii="Courier New" w:hAnsi="Courier New" w:cs="Courier New"/>
+          <w:color w:val="770088"/>
+          <w:sz w:val="16"/>
+          <w:szCs w:val="16"/>
+          <w:shd w:val="clear" w:color="auto" w:fill="E5E5E5"/>
+        </w:rPr>
+        <w:t>ON</w:t>
+      </w:r>
+      <w:r>
+        <w:rPr>
+          <w:rFonts w:ascii="Courier New" w:hAnsi="Courier New" w:cs="Courier New"/>
+          <w:color w:val="444444"/>
+          <w:sz w:val="16"/>
+          <w:szCs w:val="16"/>
+          <w:shd w:val="clear" w:color="auto" w:fill="E5E5E5"/>
+        </w:rPr>
+        <w:t> </w:t>
+      </w:r>
+      <w:proofErr w:type="spellStart"/>
+      <w:r>
+        <w:rPr>
+          <w:rFonts w:ascii="Courier New" w:hAnsi="Courier New" w:cs="Courier New"/>
+          <w:color w:val="444444"/>
+          <w:sz w:val="16"/>
+          <w:szCs w:val="16"/>
+          <w:shd w:val="clear" w:color="auto" w:fill="E5E5E5"/>
+        </w:rPr>
+        <w:t>canciones</w:t>
+      </w:r>
+      <w:r>
+        <w:rPr>
+          <w:rStyle w:val="cm-variable-2"/>
+          <w:rFonts w:ascii="Courier New" w:hAnsi="Courier New" w:cs="Courier New"/>
+          <w:color w:val="0055AA"/>
+          <w:sz w:val="16"/>
+          <w:szCs w:val="16"/>
+          <w:shd w:val="clear" w:color="auto" w:fill="E5E5E5"/>
+        </w:rPr>
+        <w:t>.genero_id</w:t>
+      </w:r>
+      <w:proofErr w:type="spellEnd"/>
+      <w:r>
+        <w:rPr>
+          <w:rFonts w:ascii="Courier New" w:hAnsi="Courier New" w:cs="Courier New"/>
+          <w:color w:val="444444"/>
+          <w:sz w:val="16"/>
+          <w:szCs w:val="16"/>
+          <w:shd w:val="clear" w:color="auto" w:fill="E5E5E5"/>
+        </w:rPr>
+        <w:t>=</w:t>
+      </w:r>
+      <w:proofErr w:type="spellStart"/>
+      <w:r>
+        <w:rPr>
+          <w:rFonts w:ascii="Courier New" w:hAnsi="Courier New" w:cs="Courier New"/>
+          <w:color w:val="444444"/>
+          <w:sz w:val="16"/>
+          <w:szCs w:val="16"/>
+          <w:shd w:val="clear" w:color="auto" w:fill="E5E5E5"/>
+        </w:rPr>
+        <w:t>genero_id</w:t>
+      </w:r>
+      <w:proofErr w:type="spellEnd"/>
+    </w:p>
+    <w:p>
+      <w:pPr>
+        <w:rPr>
+          <w:noProof/>
+          <w:lang w:eastAsia="es-MX"/>
+        </w:rPr>
+      </w:pPr>
+      <w:r>
+        <w:rPr>
+          <w:noProof/>
+          <w:lang w:eastAsia="es-MX"/>
+        </w:rPr>
+        <w:drawing>
+          <wp:inline distT="0" distB="0" distL="0" distR="0" wp14:anchorId="27D31E27" wp14:editId="3CC81152">
+            <wp:extent cx="3232945" cy="4019550"/>
+            <wp:effectExtent l="0" t="0" r="5715" b="0"/>
+            <wp:docPr id="13" name="Imagen 13"/>
+            <wp:cNvGraphicFramePr>
+              <a:graphicFrameLocks xmlns:a="http://schemas.openxmlformats.org/drawingml/2006/main" noChangeAspect="1"/>
+            </wp:cNvGraphicFramePr>
+            <a:graphic xmlns:a="http://schemas.openxmlformats.org/drawingml/2006/main">
+              <a:graphicData uri="http://schemas.openxmlformats.org/drawingml/2006/picture">
+                <pic:pic xmlns:pic="http://schemas.openxmlformats.org/drawingml/2006/picture">
+                  <pic:nvPicPr>
+                    <pic:cNvPr id="1" name=""/>
+                    <pic:cNvPicPr/>
+                  </pic:nvPicPr>
+                  <pic:blipFill>
+                    <a:blip r:embed="rId27"/>
+                    <a:stretch>
+                      <a:fillRect/>
+                    </a:stretch>
+                  </pic:blipFill>
+                  <pic:spPr>
+                    <a:xfrm>
+                      <a:off x="0" y="0"/>
+                      <a:ext cx="3241227" cy="4029848"/>
+                    </a:xfrm>
+                    <a:prstGeom prst="rect">
+                      <a:avLst/>
+                    </a:prstGeom>
+                  </pic:spPr>
+                </pic:pic>
+              </a:graphicData>
+            </a:graphic>
+          </wp:inline>
+        </w:drawing>
+      </w:r>
       <w:bookmarkStart w:id="0" w:name="_GoBack"/>
       <w:bookmarkEnd w:id="0"/>
+    </w:p>
+    <w:p/>
+    <w:p>
+      <w:pPr>
+        <w:pStyle w:val="Subttulo"/>
+        <w:numPr>
+          <w:ilvl w:val="0"/>
+          <w:numId w:val="3"/>
+        </w:numPr>
+      </w:pPr>
+      <w:r>
+        <w:t>Obtener el listado de álbumes por nombre y el nombre del artista</w:t>
+      </w:r>
+    </w:p>
+    <w:p>
+      <w:pPr>
+        <w:rPr>
+          <w:rFonts w:ascii="Courier New" w:hAnsi="Courier New" w:cs="Courier New"/>
+          <w:color w:val="444444"/>
+          <w:sz w:val="16"/>
+          <w:szCs w:val="16"/>
+          <w:shd w:val="clear" w:color="auto" w:fill="E5E5E5"/>
+        </w:rPr>
+      </w:pPr>
+      <w:hyperlink r:id="rId28" w:tgtFrame="mysql_doc" w:history="1">
+        <w:r>
+          <w:rPr>
+            <w:rStyle w:val="Hipervnculo"/>
+            <w:rFonts w:ascii="Courier New" w:hAnsi="Courier New" w:cs="Courier New"/>
+            <w:color w:val="235A81"/>
+            <w:sz w:val="16"/>
+            <w:szCs w:val="16"/>
+            <w:shd w:val="clear" w:color="auto" w:fill="E5E5E5"/>
+          </w:rPr>
+          <w:t>SELECT</w:t>
+        </w:r>
+      </w:hyperlink>
+      <w:r>
+        <w:rPr>
+          <w:rFonts w:ascii="Courier New" w:hAnsi="Courier New" w:cs="Courier New"/>
+          <w:color w:val="444444"/>
+          <w:sz w:val="16"/>
+          <w:szCs w:val="16"/>
+          <w:shd w:val="clear" w:color="auto" w:fill="E5E5E5"/>
+        </w:rPr>
+        <w:t> nombre, </w:t>
+      </w:r>
+      <w:proofErr w:type="spellStart"/>
+      <w:r>
+        <w:rPr>
+          <w:rFonts w:ascii="Courier New" w:hAnsi="Courier New" w:cs="Courier New"/>
+          <w:color w:val="444444"/>
+          <w:sz w:val="16"/>
+          <w:szCs w:val="16"/>
+          <w:shd w:val="clear" w:color="auto" w:fill="E5E5E5"/>
+        </w:rPr>
+        <w:t>artista_id</w:t>
+      </w:r>
+      <w:proofErr w:type="spellEnd"/>
+      <w:r>
+        <w:rPr>
+          <w:rFonts w:ascii="Courier New" w:hAnsi="Courier New" w:cs="Courier New"/>
+          <w:color w:val="444444"/>
+          <w:sz w:val="16"/>
+          <w:szCs w:val="16"/>
+          <w:shd w:val="clear" w:color="auto" w:fill="E5E5E5"/>
+        </w:rPr>
+        <w:t> </w:t>
+      </w:r>
+      <w:r>
+        <w:rPr>
+          <w:rStyle w:val="cm-keyword"/>
+          <w:rFonts w:ascii="Courier New" w:hAnsi="Courier New" w:cs="Courier New"/>
+          <w:color w:val="770088"/>
+          <w:sz w:val="16"/>
+          <w:szCs w:val="16"/>
+          <w:shd w:val="clear" w:color="auto" w:fill="E5E5E5"/>
+        </w:rPr>
+        <w:t>FROM</w:t>
+      </w:r>
+      <w:r>
+        <w:rPr>
+          <w:rFonts w:ascii="Courier New" w:hAnsi="Courier New" w:cs="Courier New"/>
+          <w:color w:val="444444"/>
+          <w:sz w:val="16"/>
+          <w:szCs w:val="16"/>
+          <w:shd w:val="clear" w:color="auto" w:fill="E5E5E5"/>
+        </w:rPr>
+        <w:t> </w:t>
+      </w:r>
+      <w:r>
+        <w:rPr>
+          <w:rFonts w:ascii="Courier New" w:hAnsi="Courier New" w:cs="Courier New"/>
+          <w:color w:val="444444"/>
+          <w:sz w:val="16"/>
+          <w:szCs w:val="16"/>
+          <w:shd w:val="clear" w:color="auto" w:fill="E5E5E5"/>
+        </w:rPr>
+        <w:t>álbumes</w:t>
+      </w:r>
+    </w:p>
+    <w:p>
+      <w:r>
+        <w:rPr>
+          <w:noProof/>
+          <w:lang w:eastAsia="es-MX"/>
+        </w:rPr>
+        <w:drawing>
+          <wp:inline distT="0" distB="0" distL="0" distR="0" wp14:anchorId="61A0B71F" wp14:editId="758026F4">
+            <wp:extent cx="4810125" cy="2609850"/>
+            <wp:effectExtent l="0" t="0" r="9525" b="0"/>
+            <wp:docPr id="11" name="Imagen 11"/>
+            <wp:cNvGraphicFramePr>
+              <a:graphicFrameLocks xmlns:a="http://schemas.openxmlformats.org/drawingml/2006/main" noChangeAspect="1"/>
+            </wp:cNvGraphicFramePr>
+            <a:graphic xmlns:a="http://schemas.openxmlformats.org/drawingml/2006/main">
+              <a:graphicData uri="http://schemas.openxmlformats.org/drawingml/2006/picture">
+                <pic:pic xmlns:pic="http://schemas.openxmlformats.org/drawingml/2006/picture">
+                  <pic:nvPicPr>
+                    <pic:cNvPr id="1" name=""/>
+                    <pic:cNvPicPr/>
+                  </pic:nvPicPr>
+                  <pic:blipFill>
+                    <a:blip r:embed="rId29"/>
+                    <a:stretch>
+                      <a:fillRect/>
+                    </a:stretch>
+                  </pic:blipFill>
+                  <pic:spPr>
+                    <a:xfrm>
+                      <a:off x="0" y="0"/>
+                      <a:ext cx="4810125" cy="2609850"/>
+                    </a:xfrm>
+                    <a:prstGeom prst="rect">
+                      <a:avLst/>
+                    </a:prstGeom>
+                  </pic:spPr>
+                </pic:pic>
+              </a:graphicData>
+            </a:graphic>
+          </wp:inline>
+        </w:drawing>
+      </w:r>
+    </w:p>
+    <w:p/>
+    <w:p/>
+    <w:p>
+      <w:pPr>
+        <w:pStyle w:val="Subttulo"/>
+        <w:numPr>
+          <w:ilvl w:val="0"/>
+          <w:numId w:val="3"/>
+        </w:numPr>
+      </w:pPr>
+      <w:r>
+        <w:t xml:space="preserve"> Mostrar las </w:t>
+      </w:r>
+      <w:proofErr w:type="spellStart"/>
+      <w:r>
+        <w:t>playlist</w:t>
+      </w:r>
+      <w:proofErr w:type="spellEnd"/>
+      <w:r>
+        <w:t xml:space="preserve"> por nombre y el nombre de los usuarios que lo creó</w:t>
+      </w:r>
+    </w:p>
+    <w:p>
+      <w:pPr>
+        <w:rPr>
+          <w:rFonts w:ascii="Courier New" w:hAnsi="Courier New" w:cs="Courier New"/>
+          <w:color w:val="444444"/>
+          <w:sz w:val="16"/>
+          <w:szCs w:val="16"/>
+          <w:shd w:val="clear" w:color="auto" w:fill="E5E5E5"/>
+        </w:rPr>
+      </w:pPr>
+      <w:hyperlink r:id="rId30" w:tgtFrame="mysql_doc" w:history="1">
+        <w:r>
+          <w:rPr>
+            <w:rStyle w:val="Hipervnculo"/>
+            <w:rFonts w:ascii="Courier New" w:hAnsi="Courier New" w:cs="Courier New"/>
+            <w:color w:val="235A81"/>
+            <w:sz w:val="16"/>
+            <w:szCs w:val="16"/>
+            <w:shd w:val="clear" w:color="auto" w:fill="E5E5E5"/>
+          </w:rPr>
+          <w:t>SELECT</w:t>
+        </w:r>
+      </w:hyperlink>
+      <w:r>
+        <w:rPr>
+          <w:rFonts w:ascii="Courier New" w:hAnsi="Courier New" w:cs="Courier New"/>
+          <w:color w:val="444444"/>
+          <w:sz w:val="16"/>
+          <w:szCs w:val="16"/>
+          <w:shd w:val="clear" w:color="auto" w:fill="E5E5E5"/>
+        </w:rPr>
+        <w:t> nombre, </w:t>
+      </w:r>
+      <w:proofErr w:type="spellStart"/>
+      <w:r>
+        <w:rPr>
+          <w:rFonts w:ascii="Courier New" w:hAnsi="Courier New" w:cs="Courier New"/>
+          <w:color w:val="444444"/>
+          <w:sz w:val="16"/>
+          <w:szCs w:val="16"/>
+          <w:shd w:val="clear" w:color="auto" w:fill="E5E5E5"/>
+        </w:rPr>
+        <w:t>usuario_id</w:t>
+      </w:r>
+      <w:proofErr w:type="spellEnd"/>
+      <w:r>
+        <w:rPr>
+          <w:rFonts w:ascii="Courier New" w:hAnsi="Courier New" w:cs="Courier New"/>
+          <w:color w:val="444444"/>
+          <w:sz w:val="16"/>
+          <w:szCs w:val="16"/>
+          <w:shd w:val="clear" w:color="auto" w:fill="E5E5E5"/>
+        </w:rPr>
+        <w:t> </w:t>
+      </w:r>
+      <w:r>
+        <w:rPr>
+          <w:rStyle w:val="cm-keyword"/>
+          <w:rFonts w:ascii="Courier New" w:hAnsi="Courier New" w:cs="Courier New"/>
+          <w:color w:val="770088"/>
+          <w:sz w:val="16"/>
+          <w:szCs w:val="16"/>
+          <w:shd w:val="clear" w:color="auto" w:fill="E5E5E5"/>
+        </w:rPr>
+        <w:t>FROM</w:t>
+      </w:r>
+      <w:r>
+        <w:rPr>
+          <w:rFonts w:ascii="Courier New" w:hAnsi="Courier New" w:cs="Courier New"/>
+          <w:color w:val="444444"/>
+          <w:sz w:val="16"/>
+          <w:szCs w:val="16"/>
+          <w:shd w:val="clear" w:color="auto" w:fill="E5E5E5"/>
+        </w:rPr>
+        <w:t> </w:t>
+      </w:r>
+      <w:proofErr w:type="spellStart"/>
+      <w:r>
+        <w:rPr>
+          <w:rFonts w:ascii="Courier New" w:hAnsi="Courier New" w:cs="Courier New"/>
+          <w:color w:val="444444"/>
+          <w:sz w:val="16"/>
+          <w:szCs w:val="16"/>
+          <w:shd w:val="clear" w:color="auto" w:fill="E5E5E5"/>
+        </w:rPr>
+        <w:t>playlist</w:t>
+      </w:r>
+      <w:proofErr w:type="spellEnd"/>
+    </w:p>
+    <w:p>
+      <w:r>
+        <w:rPr>
+          <w:noProof/>
+          <w:lang w:eastAsia="es-MX"/>
+        </w:rPr>
+        <w:drawing>
+          <wp:inline distT="0" distB="0" distL="0" distR="0" wp14:anchorId="26A5DA20" wp14:editId="214E3D0B">
+            <wp:extent cx="4962525" cy="2609850"/>
+            <wp:effectExtent l="0" t="0" r="9525" b="0"/>
+            <wp:docPr id="12" name="Imagen 12"/>
+            <wp:cNvGraphicFramePr>
+              <a:graphicFrameLocks xmlns:a="http://schemas.openxmlformats.org/drawingml/2006/main" noChangeAspect="1"/>
+            </wp:cNvGraphicFramePr>
+            <a:graphic xmlns:a="http://schemas.openxmlformats.org/drawingml/2006/main">
+              <a:graphicData uri="http://schemas.openxmlformats.org/drawingml/2006/picture">
+                <pic:pic xmlns:pic="http://schemas.openxmlformats.org/drawingml/2006/picture">
+                  <pic:nvPicPr>
+                    <pic:cNvPr id="1" name=""/>
+                    <pic:cNvPicPr/>
+                  </pic:nvPicPr>
+                  <pic:blipFill>
+                    <a:blip r:embed="rId31"/>
+                    <a:stretch>
+                      <a:fillRect/>
+                    </a:stretch>
+                  </pic:blipFill>
+                  <pic:spPr>
+                    <a:xfrm>
+                      <a:off x="0" y="0"/>
+                      <a:ext cx="4962525" cy="2609850"/>
+                    </a:xfrm>
+                    <a:prstGeom prst="rect">
+                      <a:avLst/>
+                    </a:prstGeom>
+                  </pic:spPr>
+                </pic:pic>
+              </a:graphicData>
+            </a:graphic>
+          </wp:inline>
+        </w:drawing>
+      </w:r>
     </w:p>
     <w:sectPr>
       <w:pgSz w:w="12240" w:h="15840"/>
@@ -752,6 +2175,540 @@
     </w:lvl>
   </w:abstractNum>
   <w:abstractNum w:abstractNumId="1" w15:restartNumberingAfterBreak="0">
+    <w:nsid w:val="11842809"/>
+    <w:multiLevelType w:val="hybridMultilevel"/>
+    <w:tmpl w:val="4066DAAA"/>
+    <w:lvl w:ilvl="0" w:tplc="45728A7C">
+      <w:start w:val="1"/>
+      <w:numFmt w:val="decimal"/>
+      <w:lvlText w:val="%1-"/>
+      <w:lvlJc w:val="left"/>
+      <w:pPr>
+        <w:ind w:left="720" w:hanging="360"/>
+      </w:pPr>
+      <w:rPr>
+        <w:rFonts w:hint="default"/>
+      </w:rPr>
+    </w:lvl>
+    <w:lvl w:ilvl="1" w:tplc="080A0019" w:tentative="1">
+      <w:start w:val="1"/>
+      <w:numFmt w:val="lowerLetter"/>
+      <w:lvlText w:val="%2."/>
+      <w:lvlJc w:val="left"/>
+      <w:pPr>
+        <w:ind w:left="1440" w:hanging="360"/>
+      </w:pPr>
+    </w:lvl>
+    <w:lvl w:ilvl="2" w:tplc="080A001B" w:tentative="1">
+      <w:start w:val="1"/>
+      <w:numFmt w:val="lowerRoman"/>
+      <w:lvlText w:val="%3."/>
+      <w:lvlJc w:val="right"/>
+      <w:pPr>
+        <w:ind w:left="2160" w:hanging="180"/>
+      </w:pPr>
+    </w:lvl>
+    <w:lvl w:ilvl="3" w:tplc="080A000F" w:tentative="1">
+      <w:start w:val="1"/>
+      <w:numFmt w:val="decimal"/>
+      <w:lvlText w:val="%4."/>
+      <w:lvlJc w:val="left"/>
+      <w:pPr>
+        <w:ind w:left="2880" w:hanging="360"/>
+      </w:pPr>
+    </w:lvl>
+    <w:lvl w:ilvl="4" w:tplc="080A0019" w:tentative="1">
+      <w:start w:val="1"/>
+      <w:numFmt w:val="lowerLetter"/>
+      <w:lvlText w:val="%5."/>
+      <w:lvlJc w:val="left"/>
+      <w:pPr>
+        <w:ind w:left="3600" w:hanging="360"/>
+      </w:pPr>
+    </w:lvl>
+    <w:lvl w:ilvl="5" w:tplc="080A001B" w:tentative="1">
+      <w:start w:val="1"/>
+      <w:numFmt w:val="lowerRoman"/>
+      <w:lvlText w:val="%6."/>
+      <w:lvlJc w:val="right"/>
+      <w:pPr>
+        <w:ind w:left="4320" w:hanging="180"/>
+      </w:pPr>
+    </w:lvl>
+    <w:lvl w:ilvl="6" w:tplc="080A000F" w:tentative="1">
+      <w:start w:val="1"/>
+      <w:numFmt w:val="decimal"/>
+      <w:lvlText w:val="%7."/>
+      <w:lvlJc w:val="left"/>
+      <w:pPr>
+        <w:ind w:left="5040" w:hanging="360"/>
+      </w:pPr>
+    </w:lvl>
+    <w:lvl w:ilvl="7" w:tplc="080A0019" w:tentative="1">
+      <w:start w:val="1"/>
+      <w:numFmt w:val="lowerLetter"/>
+      <w:lvlText w:val="%8."/>
+      <w:lvlJc w:val="left"/>
+      <w:pPr>
+        <w:ind w:left="5760" w:hanging="360"/>
+      </w:pPr>
+    </w:lvl>
+    <w:lvl w:ilvl="8" w:tplc="080A001B" w:tentative="1">
+      <w:start w:val="1"/>
+      <w:numFmt w:val="lowerRoman"/>
+      <w:lvlText w:val="%9."/>
+      <w:lvlJc w:val="right"/>
+      <w:pPr>
+        <w:ind w:left="6480" w:hanging="180"/>
+      </w:pPr>
+    </w:lvl>
+  </w:abstractNum>
+  <w:abstractNum w:abstractNumId="2" w15:restartNumberingAfterBreak="0">
+    <w:nsid w:val="24AC224D"/>
+    <w:multiLevelType w:val="hybridMultilevel"/>
+    <w:tmpl w:val="4066DAAA"/>
+    <w:lvl w:ilvl="0" w:tplc="45728A7C">
+      <w:start w:val="1"/>
+      <w:numFmt w:val="decimal"/>
+      <w:lvlText w:val="%1-"/>
+      <w:lvlJc w:val="left"/>
+      <w:pPr>
+        <w:ind w:left="720" w:hanging="360"/>
+      </w:pPr>
+      <w:rPr>
+        <w:rFonts w:hint="default"/>
+      </w:rPr>
+    </w:lvl>
+    <w:lvl w:ilvl="1" w:tplc="080A0019" w:tentative="1">
+      <w:start w:val="1"/>
+      <w:numFmt w:val="lowerLetter"/>
+      <w:lvlText w:val="%2."/>
+      <w:lvlJc w:val="left"/>
+      <w:pPr>
+        <w:ind w:left="1440" w:hanging="360"/>
+      </w:pPr>
+    </w:lvl>
+    <w:lvl w:ilvl="2" w:tplc="080A001B" w:tentative="1">
+      <w:start w:val="1"/>
+      <w:numFmt w:val="lowerRoman"/>
+      <w:lvlText w:val="%3."/>
+      <w:lvlJc w:val="right"/>
+      <w:pPr>
+        <w:ind w:left="2160" w:hanging="180"/>
+      </w:pPr>
+    </w:lvl>
+    <w:lvl w:ilvl="3" w:tplc="080A000F" w:tentative="1">
+      <w:start w:val="1"/>
+      <w:numFmt w:val="decimal"/>
+      <w:lvlText w:val="%4."/>
+      <w:lvlJc w:val="left"/>
+      <w:pPr>
+        <w:ind w:left="2880" w:hanging="360"/>
+      </w:pPr>
+    </w:lvl>
+    <w:lvl w:ilvl="4" w:tplc="080A0019" w:tentative="1">
+      <w:start w:val="1"/>
+      <w:numFmt w:val="lowerLetter"/>
+      <w:lvlText w:val="%5."/>
+      <w:lvlJc w:val="left"/>
+      <w:pPr>
+        <w:ind w:left="3600" w:hanging="360"/>
+      </w:pPr>
+    </w:lvl>
+    <w:lvl w:ilvl="5" w:tplc="080A001B" w:tentative="1">
+      <w:start w:val="1"/>
+      <w:numFmt w:val="lowerRoman"/>
+      <w:lvlText w:val="%6."/>
+      <w:lvlJc w:val="right"/>
+      <w:pPr>
+        <w:ind w:left="4320" w:hanging="180"/>
+      </w:pPr>
+    </w:lvl>
+    <w:lvl w:ilvl="6" w:tplc="080A000F" w:tentative="1">
+      <w:start w:val="1"/>
+      <w:numFmt w:val="decimal"/>
+      <w:lvlText w:val="%7."/>
+      <w:lvlJc w:val="left"/>
+      <w:pPr>
+        <w:ind w:left="5040" w:hanging="360"/>
+      </w:pPr>
+    </w:lvl>
+    <w:lvl w:ilvl="7" w:tplc="080A0019" w:tentative="1">
+      <w:start w:val="1"/>
+      <w:numFmt w:val="lowerLetter"/>
+      <w:lvlText w:val="%8."/>
+      <w:lvlJc w:val="left"/>
+      <w:pPr>
+        <w:ind w:left="5760" w:hanging="360"/>
+      </w:pPr>
+    </w:lvl>
+    <w:lvl w:ilvl="8" w:tplc="080A001B" w:tentative="1">
+      <w:start w:val="1"/>
+      <w:numFmt w:val="lowerRoman"/>
+      <w:lvlText w:val="%9."/>
+      <w:lvlJc w:val="right"/>
+      <w:pPr>
+        <w:ind w:left="6480" w:hanging="180"/>
+      </w:pPr>
+    </w:lvl>
+  </w:abstractNum>
+  <w:abstractNum w:abstractNumId="3" w15:restartNumberingAfterBreak="0">
+    <w:nsid w:val="2FDD68E2"/>
+    <w:multiLevelType w:val="hybridMultilevel"/>
+    <w:tmpl w:val="94227EAC"/>
+    <w:lvl w:ilvl="0" w:tplc="45728A7C">
+      <w:start w:val="2"/>
+      <w:numFmt w:val="decimal"/>
+      <w:lvlText w:val="%1-"/>
+      <w:lvlJc w:val="left"/>
+      <w:pPr>
+        <w:ind w:left="720" w:hanging="360"/>
+      </w:pPr>
+      <w:rPr>
+        <w:rFonts w:hint="default"/>
+      </w:rPr>
+    </w:lvl>
+    <w:lvl w:ilvl="1" w:tplc="080A0019" w:tentative="1">
+      <w:start w:val="1"/>
+      <w:numFmt w:val="lowerLetter"/>
+      <w:lvlText w:val="%2."/>
+      <w:lvlJc w:val="left"/>
+      <w:pPr>
+        <w:ind w:left="1440" w:hanging="360"/>
+      </w:pPr>
+    </w:lvl>
+    <w:lvl w:ilvl="2" w:tplc="080A001B" w:tentative="1">
+      <w:start w:val="1"/>
+      <w:numFmt w:val="lowerRoman"/>
+      <w:lvlText w:val="%3."/>
+      <w:lvlJc w:val="right"/>
+      <w:pPr>
+        <w:ind w:left="2160" w:hanging="180"/>
+      </w:pPr>
+    </w:lvl>
+    <w:lvl w:ilvl="3" w:tplc="080A000F" w:tentative="1">
+      <w:start w:val="1"/>
+      <w:numFmt w:val="decimal"/>
+      <w:lvlText w:val="%4."/>
+      <w:lvlJc w:val="left"/>
+      <w:pPr>
+        <w:ind w:left="2880" w:hanging="360"/>
+      </w:pPr>
+    </w:lvl>
+    <w:lvl w:ilvl="4" w:tplc="080A0019" w:tentative="1">
+      <w:start w:val="1"/>
+      <w:numFmt w:val="lowerLetter"/>
+      <w:lvlText w:val="%5."/>
+      <w:lvlJc w:val="left"/>
+      <w:pPr>
+        <w:ind w:left="3600" w:hanging="360"/>
+      </w:pPr>
+    </w:lvl>
+    <w:lvl w:ilvl="5" w:tplc="080A001B" w:tentative="1">
+      <w:start w:val="1"/>
+      <w:numFmt w:val="lowerRoman"/>
+      <w:lvlText w:val="%6."/>
+      <w:lvlJc w:val="right"/>
+      <w:pPr>
+        <w:ind w:left="4320" w:hanging="180"/>
+      </w:pPr>
+    </w:lvl>
+    <w:lvl w:ilvl="6" w:tplc="080A000F" w:tentative="1">
+      <w:start w:val="1"/>
+      <w:numFmt w:val="decimal"/>
+      <w:lvlText w:val="%7."/>
+      <w:lvlJc w:val="left"/>
+      <w:pPr>
+        <w:ind w:left="5040" w:hanging="360"/>
+      </w:pPr>
+    </w:lvl>
+    <w:lvl w:ilvl="7" w:tplc="080A0019" w:tentative="1">
+      <w:start w:val="1"/>
+      <w:numFmt w:val="lowerLetter"/>
+      <w:lvlText w:val="%8."/>
+      <w:lvlJc w:val="left"/>
+      <w:pPr>
+        <w:ind w:left="5760" w:hanging="360"/>
+      </w:pPr>
+    </w:lvl>
+    <w:lvl w:ilvl="8" w:tplc="080A001B" w:tentative="1">
+      <w:start w:val="1"/>
+      <w:numFmt w:val="lowerRoman"/>
+      <w:lvlText w:val="%9."/>
+      <w:lvlJc w:val="right"/>
+      <w:pPr>
+        <w:ind w:left="6480" w:hanging="180"/>
+      </w:pPr>
+    </w:lvl>
+  </w:abstractNum>
+  <w:abstractNum w:abstractNumId="4" w15:restartNumberingAfterBreak="0">
+    <w:nsid w:val="3BE165BE"/>
+    <w:multiLevelType w:val="hybridMultilevel"/>
+    <w:tmpl w:val="4066DAAA"/>
+    <w:lvl w:ilvl="0" w:tplc="45728A7C">
+      <w:start w:val="1"/>
+      <w:numFmt w:val="decimal"/>
+      <w:lvlText w:val="%1-"/>
+      <w:lvlJc w:val="left"/>
+      <w:pPr>
+        <w:ind w:left="720" w:hanging="360"/>
+      </w:pPr>
+      <w:rPr>
+        <w:rFonts w:hint="default"/>
+      </w:rPr>
+    </w:lvl>
+    <w:lvl w:ilvl="1" w:tplc="080A0019" w:tentative="1">
+      <w:start w:val="1"/>
+      <w:numFmt w:val="lowerLetter"/>
+      <w:lvlText w:val="%2."/>
+      <w:lvlJc w:val="left"/>
+      <w:pPr>
+        <w:ind w:left="1440" w:hanging="360"/>
+      </w:pPr>
+    </w:lvl>
+    <w:lvl w:ilvl="2" w:tplc="080A001B" w:tentative="1">
+      <w:start w:val="1"/>
+      <w:numFmt w:val="lowerRoman"/>
+      <w:lvlText w:val="%3."/>
+      <w:lvlJc w:val="right"/>
+      <w:pPr>
+        <w:ind w:left="2160" w:hanging="180"/>
+      </w:pPr>
+    </w:lvl>
+    <w:lvl w:ilvl="3" w:tplc="080A000F" w:tentative="1">
+      <w:start w:val="1"/>
+      <w:numFmt w:val="decimal"/>
+      <w:lvlText w:val="%4."/>
+      <w:lvlJc w:val="left"/>
+      <w:pPr>
+        <w:ind w:left="2880" w:hanging="360"/>
+      </w:pPr>
+    </w:lvl>
+    <w:lvl w:ilvl="4" w:tplc="080A0019" w:tentative="1">
+      <w:start w:val="1"/>
+      <w:numFmt w:val="lowerLetter"/>
+      <w:lvlText w:val="%5."/>
+      <w:lvlJc w:val="left"/>
+      <w:pPr>
+        <w:ind w:left="3600" w:hanging="360"/>
+      </w:pPr>
+    </w:lvl>
+    <w:lvl w:ilvl="5" w:tplc="080A001B" w:tentative="1">
+      <w:start w:val="1"/>
+      <w:numFmt w:val="lowerRoman"/>
+      <w:lvlText w:val="%6."/>
+      <w:lvlJc w:val="right"/>
+      <w:pPr>
+        <w:ind w:left="4320" w:hanging="180"/>
+      </w:pPr>
+    </w:lvl>
+    <w:lvl w:ilvl="6" w:tplc="080A000F" w:tentative="1">
+      <w:start w:val="1"/>
+      <w:numFmt w:val="decimal"/>
+      <w:lvlText w:val="%7."/>
+      <w:lvlJc w:val="left"/>
+      <w:pPr>
+        <w:ind w:left="5040" w:hanging="360"/>
+      </w:pPr>
+    </w:lvl>
+    <w:lvl w:ilvl="7" w:tplc="080A0019" w:tentative="1">
+      <w:start w:val="1"/>
+      <w:numFmt w:val="lowerLetter"/>
+      <w:lvlText w:val="%8."/>
+      <w:lvlJc w:val="left"/>
+      <w:pPr>
+        <w:ind w:left="5760" w:hanging="360"/>
+      </w:pPr>
+    </w:lvl>
+    <w:lvl w:ilvl="8" w:tplc="080A001B" w:tentative="1">
+      <w:start w:val="1"/>
+      <w:numFmt w:val="lowerRoman"/>
+      <w:lvlText w:val="%9."/>
+      <w:lvlJc w:val="right"/>
+      <w:pPr>
+        <w:ind w:left="6480" w:hanging="180"/>
+      </w:pPr>
+    </w:lvl>
+  </w:abstractNum>
+  <w:abstractNum w:abstractNumId="5" w15:restartNumberingAfterBreak="0">
+    <w:nsid w:val="3E0628DA"/>
+    <w:multiLevelType w:val="hybridMultilevel"/>
+    <w:tmpl w:val="4066DAAA"/>
+    <w:lvl w:ilvl="0" w:tplc="45728A7C">
+      <w:start w:val="1"/>
+      <w:numFmt w:val="decimal"/>
+      <w:lvlText w:val="%1-"/>
+      <w:lvlJc w:val="left"/>
+      <w:pPr>
+        <w:ind w:left="720" w:hanging="360"/>
+      </w:pPr>
+      <w:rPr>
+        <w:rFonts w:hint="default"/>
+      </w:rPr>
+    </w:lvl>
+    <w:lvl w:ilvl="1" w:tplc="080A0019" w:tentative="1">
+      <w:start w:val="1"/>
+      <w:numFmt w:val="lowerLetter"/>
+      <w:lvlText w:val="%2."/>
+      <w:lvlJc w:val="left"/>
+      <w:pPr>
+        <w:ind w:left="1440" w:hanging="360"/>
+      </w:pPr>
+    </w:lvl>
+    <w:lvl w:ilvl="2" w:tplc="080A001B" w:tentative="1">
+      <w:start w:val="1"/>
+      <w:numFmt w:val="lowerRoman"/>
+      <w:lvlText w:val="%3."/>
+      <w:lvlJc w:val="right"/>
+      <w:pPr>
+        <w:ind w:left="2160" w:hanging="180"/>
+      </w:pPr>
+    </w:lvl>
+    <w:lvl w:ilvl="3" w:tplc="080A000F" w:tentative="1">
+      <w:start w:val="1"/>
+      <w:numFmt w:val="decimal"/>
+      <w:lvlText w:val="%4."/>
+      <w:lvlJc w:val="left"/>
+      <w:pPr>
+        <w:ind w:left="2880" w:hanging="360"/>
+      </w:pPr>
+    </w:lvl>
+    <w:lvl w:ilvl="4" w:tplc="080A0019" w:tentative="1">
+      <w:start w:val="1"/>
+      <w:numFmt w:val="lowerLetter"/>
+      <w:lvlText w:val="%5."/>
+      <w:lvlJc w:val="left"/>
+      <w:pPr>
+        <w:ind w:left="3600" w:hanging="360"/>
+      </w:pPr>
+    </w:lvl>
+    <w:lvl w:ilvl="5" w:tplc="080A001B" w:tentative="1">
+      <w:start w:val="1"/>
+      <w:numFmt w:val="lowerRoman"/>
+      <w:lvlText w:val="%6."/>
+      <w:lvlJc w:val="right"/>
+      <w:pPr>
+        <w:ind w:left="4320" w:hanging="180"/>
+      </w:pPr>
+    </w:lvl>
+    <w:lvl w:ilvl="6" w:tplc="080A000F" w:tentative="1">
+      <w:start w:val="1"/>
+      <w:numFmt w:val="decimal"/>
+      <w:lvlText w:val="%7."/>
+      <w:lvlJc w:val="left"/>
+      <w:pPr>
+        <w:ind w:left="5040" w:hanging="360"/>
+      </w:pPr>
+    </w:lvl>
+    <w:lvl w:ilvl="7" w:tplc="080A0019" w:tentative="1">
+      <w:start w:val="1"/>
+      <w:numFmt w:val="lowerLetter"/>
+      <w:lvlText w:val="%8."/>
+      <w:lvlJc w:val="left"/>
+      <w:pPr>
+        <w:ind w:left="5760" w:hanging="360"/>
+      </w:pPr>
+    </w:lvl>
+    <w:lvl w:ilvl="8" w:tplc="080A001B" w:tentative="1">
+      <w:start w:val="1"/>
+      <w:numFmt w:val="lowerRoman"/>
+      <w:lvlText w:val="%9."/>
+      <w:lvlJc w:val="right"/>
+      <w:pPr>
+        <w:ind w:left="6480" w:hanging="180"/>
+      </w:pPr>
+    </w:lvl>
+  </w:abstractNum>
+  <w:abstractNum w:abstractNumId="6" w15:restartNumberingAfterBreak="0">
+    <w:nsid w:val="59E32E26"/>
+    <w:multiLevelType w:val="hybridMultilevel"/>
+    <w:tmpl w:val="4066DAAA"/>
+    <w:lvl w:ilvl="0" w:tplc="45728A7C">
+      <w:start w:val="1"/>
+      <w:numFmt w:val="decimal"/>
+      <w:lvlText w:val="%1-"/>
+      <w:lvlJc w:val="left"/>
+      <w:pPr>
+        <w:ind w:left="720" w:hanging="360"/>
+      </w:pPr>
+      <w:rPr>
+        <w:rFonts w:hint="default"/>
+      </w:rPr>
+    </w:lvl>
+    <w:lvl w:ilvl="1" w:tplc="080A0019" w:tentative="1">
+      <w:start w:val="1"/>
+      <w:numFmt w:val="lowerLetter"/>
+      <w:lvlText w:val="%2."/>
+      <w:lvlJc w:val="left"/>
+      <w:pPr>
+        <w:ind w:left="1440" w:hanging="360"/>
+      </w:pPr>
+    </w:lvl>
+    <w:lvl w:ilvl="2" w:tplc="080A001B" w:tentative="1">
+      <w:start w:val="1"/>
+      <w:numFmt w:val="lowerRoman"/>
+      <w:lvlText w:val="%3."/>
+      <w:lvlJc w:val="right"/>
+      <w:pPr>
+        <w:ind w:left="2160" w:hanging="180"/>
+      </w:pPr>
+    </w:lvl>
+    <w:lvl w:ilvl="3" w:tplc="080A000F" w:tentative="1">
+      <w:start w:val="1"/>
+      <w:numFmt w:val="decimal"/>
+      <w:lvlText w:val="%4."/>
+      <w:lvlJc w:val="left"/>
+      <w:pPr>
+        <w:ind w:left="2880" w:hanging="360"/>
+      </w:pPr>
+    </w:lvl>
+    <w:lvl w:ilvl="4" w:tplc="080A0019" w:tentative="1">
+      <w:start w:val="1"/>
+      <w:numFmt w:val="lowerLetter"/>
+      <w:lvlText w:val="%5."/>
+      <w:lvlJc w:val="left"/>
+      <w:pPr>
+        <w:ind w:left="3600" w:hanging="360"/>
+      </w:pPr>
+    </w:lvl>
+    <w:lvl w:ilvl="5" w:tplc="080A001B" w:tentative="1">
+      <w:start w:val="1"/>
+      <w:numFmt w:val="lowerRoman"/>
+      <w:lvlText w:val="%6."/>
+      <w:lvlJc w:val="right"/>
+      <w:pPr>
+        <w:ind w:left="4320" w:hanging="180"/>
+      </w:pPr>
+    </w:lvl>
+    <w:lvl w:ilvl="6" w:tplc="080A000F" w:tentative="1">
+      <w:start w:val="1"/>
+      <w:numFmt w:val="decimal"/>
+      <w:lvlText w:val="%7."/>
+      <w:lvlJc w:val="left"/>
+      <w:pPr>
+        <w:ind w:left="5040" w:hanging="360"/>
+      </w:pPr>
+    </w:lvl>
+    <w:lvl w:ilvl="7" w:tplc="080A0019" w:tentative="1">
+      <w:start w:val="1"/>
+      <w:numFmt w:val="lowerLetter"/>
+      <w:lvlText w:val="%8."/>
+      <w:lvlJc w:val="left"/>
+      <w:pPr>
+        <w:ind w:left="5760" w:hanging="360"/>
+      </w:pPr>
+    </w:lvl>
+    <w:lvl w:ilvl="8" w:tplc="080A001B" w:tentative="1">
+      <w:start w:val="1"/>
+      <w:numFmt w:val="lowerRoman"/>
+      <w:lvlText w:val="%9."/>
+      <w:lvlJc w:val="right"/>
+      <w:pPr>
+        <w:ind w:left="6480" w:hanging="180"/>
+      </w:pPr>
+    </w:lvl>
+  </w:abstractNum>
+  <w:abstractNum w:abstractNumId="7" w15:restartNumberingAfterBreak="0">
     <w:nsid w:val="5C4352FA"/>
     <w:multiLevelType w:val="hybridMultilevel"/>
     <w:tmpl w:val="F11A0BA8"/>
@@ -840,7 +2797,7 @@
       </w:pPr>
     </w:lvl>
   </w:abstractNum>
-  <w:abstractNum w:abstractNumId="2" w15:restartNumberingAfterBreak="0">
+  <w:abstractNum w:abstractNumId="8" w15:restartNumberingAfterBreak="0">
     <w:nsid w:val="63CD6A47"/>
     <w:multiLevelType w:val="hybridMultilevel"/>
     <w:tmpl w:val="9EC2E4AE"/>
@@ -929,14 +2886,308 @@
       </w:pPr>
     </w:lvl>
   </w:abstractNum>
+  <w:abstractNum w:abstractNumId="9" w15:restartNumberingAfterBreak="0">
+    <w:nsid w:val="681C4A38"/>
+    <w:multiLevelType w:val="hybridMultilevel"/>
+    <w:tmpl w:val="4066DAAA"/>
+    <w:lvl w:ilvl="0" w:tplc="45728A7C">
+      <w:start w:val="1"/>
+      <w:numFmt w:val="decimal"/>
+      <w:lvlText w:val="%1-"/>
+      <w:lvlJc w:val="left"/>
+      <w:pPr>
+        <w:ind w:left="720" w:hanging="360"/>
+      </w:pPr>
+      <w:rPr>
+        <w:rFonts w:hint="default"/>
+      </w:rPr>
+    </w:lvl>
+    <w:lvl w:ilvl="1" w:tplc="080A0019" w:tentative="1">
+      <w:start w:val="1"/>
+      <w:numFmt w:val="lowerLetter"/>
+      <w:lvlText w:val="%2."/>
+      <w:lvlJc w:val="left"/>
+      <w:pPr>
+        <w:ind w:left="1440" w:hanging="360"/>
+      </w:pPr>
+    </w:lvl>
+    <w:lvl w:ilvl="2" w:tplc="080A001B" w:tentative="1">
+      <w:start w:val="1"/>
+      <w:numFmt w:val="lowerRoman"/>
+      <w:lvlText w:val="%3."/>
+      <w:lvlJc w:val="right"/>
+      <w:pPr>
+        <w:ind w:left="2160" w:hanging="180"/>
+      </w:pPr>
+    </w:lvl>
+    <w:lvl w:ilvl="3" w:tplc="080A000F" w:tentative="1">
+      <w:start w:val="1"/>
+      <w:numFmt w:val="decimal"/>
+      <w:lvlText w:val="%4."/>
+      <w:lvlJc w:val="left"/>
+      <w:pPr>
+        <w:ind w:left="2880" w:hanging="360"/>
+      </w:pPr>
+    </w:lvl>
+    <w:lvl w:ilvl="4" w:tplc="080A0019" w:tentative="1">
+      <w:start w:val="1"/>
+      <w:numFmt w:val="lowerLetter"/>
+      <w:lvlText w:val="%5."/>
+      <w:lvlJc w:val="left"/>
+      <w:pPr>
+        <w:ind w:left="3600" w:hanging="360"/>
+      </w:pPr>
+    </w:lvl>
+    <w:lvl w:ilvl="5" w:tplc="080A001B" w:tentative="1">
+      <w:start w:val="1"/>
+      <w:numFmt w:val="lowerRoman"/>
+      <w:lvlText w:val="%6."/>
+      <w:lvlJc w:val="right"/>
+      <w:pPr>
+        <w:ind w:left="4320" w:hanging="180"/>
+      </w:pPr>
+    </w:lvl>
+    <w:lvl w:ilvl="6" w:tplc="080A000F" w:tentative="1">
+      <w:start w:val="1"/>
+      <w:numFmt w:val="decimal"/>
+      <w:lvlText w:val="%7."/>
+      <w:lvlJc w:val="left"/>
+      <w:pPr>
+        <w:ind w:left="5040" w:hanging="360"/>
+      </w:pPr>
+    </w:lvl>
+    <w:lvl w:ilvl="7" w:tplc="080A0019" w:tentative="1">
+      <w:start w:val="1"/>
+      <w:numFmt w:val="lowerLetter"/>
+      <w:lvlText w:val="%8."/>
+      <w:lvlJc w:val="left"/>
+      <w:pPr>
+        <w:ind w:left="5760" w:hanging="360"/>
+      </w:pPr>
+    </w:lvl>
+    <w:lvl w:ilvl="8" w:tplc="080A001B" w:tentative="1">
+      <w:start w:val="1"/>
+      <w:numFmt w:val="lowerRoman"/>
+      <w:lvlText w:val="%9."/>
+      <w:lvlJc w:val="right"/>
+      <w:pPr>
+        <w:ind w:left="6480" w:hanging="180"/>
+      </w:pPr>
+    </w:lvl>
+  </w:abstractNum>
+  <w:abstractNum w:abstractNumId="10" w15:restartNumberingAfterBreak="0">
+    <w:nsid w:val="70A67055"/>
+    <w:multiLevelType w:val="hybridMultilevel"/>
+    <w:tmpl w:val="7EE494A0"/>
+    <w:lvl w:ilvl="0" w:tplc="45728A7C">
+      <w:start w:val="2"/>
+      <w:numFmt w:val="decimal"/>
+      <w:lvlText w:val="%1-"/>
+      <w:lvlJc w:val="left"/>
+      <w:pPr>
+        <w:ind w:left="720" w:hanging="360"/>
+      </w:pPr>
+      <w:rPr>
+        <w:rFonts w:hint="default"/>
+      </w:rPr>
+    </w:lvl>
+    <w:lvl w:ilvl="1" w:tplc="080A0019" w:tentative="1">
+      <w:start w:val="1"/>
+      <w:numFmt w:val="lowerLetter"/>
+      <w:lvlText w:val="%2."/>
+      <w:lvlJc w:val="left"/>
+      <w:pPr>
+        <w:ind w:left="1440" w:hanging="360"/>
+      </w:pPr>
+    </w:lvl>
+    <w:lvl w:ilvl="2" w:tplc="080A001B" w:tentative="1">
+      <w:start w:val="1"/>
+      <w:numFmt w:val="lowerRoman"/>
+      <w:lvlText w:val="%3."/>
+      <w:lvlJc w:val="right"/>
+      <w:pPr>
+        <w:ind w:left="2160" w:hanging="180"/>
+      </w:pPr>
+    </w:lvl>
+    <w:lvl w:ilvl="3" w:tplc="080A000F" w:tentative="1">
+      <w:start w:val="1"/>
+      <w:numFmt w:val="decimal"/>
+      <w:lvlText w:val="%4."/>
+      <w:lvlJc w:val="left"/>
+      <w:pPr>
+        <w:ind w:left="2880" w:hanging="360"/>
+      </w:pPr>
+    </w:lvl>
+    <w:lvl w:ilvl="4" w:tplc="080A0019" w:tentative="1">
+      <w:start w:val="1"/>
+      <w:numFmt w:val="lowerLetter"/>
+      <w:lvlText w:val="%5."/>
+      <w:lvlJc w:val="left"/>
+      <w:pPr>
+        <w:ind w:left="3600" w:hanging="360"/>
+      </w:pPr>
+    </w:lvl>
+    <w:lvl w:ilvl="5" w:tplc="080A001B" w:tentative="1">
+      <w:start w:val="1"/>
+      <w:numFmt w:val="lowerRoman"/>
+      <w:lvlText w:val="%6."/>
+      <w:lvlJc w:val="right"/>
+      <w:pPr>
+        <w:ind w:left="4320" w:hanging="180"/>
+      </w:pPr>
+    </w:lvl>
+    <w:lvl w:ilvl="6" w:tplc="080A000F" w:tentative="1">
+      <w:start w:val="1"/>
+      <w:numFmt w:val="decimal"/>
+      <w:lvlText w:val="%7."/>
+      <w:lvlJc w:val="left"/>
+      <w:pPr>
+        <w:ind w:left="5040" w:hanging="360"/>
+      </w:pPr>
+    </w:lvl>
+    <w:lvl w:ilvl="7" w:tplc="080A0019" w:tentative="1">
+      <w:start w:val="1"/>
+      <w:numFmt w:val="lowerLetter"/>
+      <w:lvlText w:val="%8."/>
+      <w:lvlJc w:val="left"/>
+      <w:pPr>
+        <w:ind w:left="5760" w:hanging="360"/>
+      </w:pPr>
+    </w:lvl>
+    <w:lvl w:ilvl="8" w:tplc="080A001B" w:tentative="1">
+      <w:start w:val="1"/>
+      <w:numFmt w:val="lowerRoman"/>
+      <w:lvlText w:val="%9."/>
+      <w:lvlJc w:val="right"/>
+      <w:pPr>
+        <w:ind w:left="6480" w:hanging="180"/>
+      </w:pPr>
+    </w:lvl>
+  </w:abstractNum>
+  <w:abstractNum w:abstractNumId="11" w15:restartNumberingAfterBreak="0">
+    <w:nsid w:val="75F04FD8"/>
+    <w:multiLevelType w:val="hybridMultilevel"/>
+    <w:tmpl w:val="4066DAAA"/>
+    <w:lvl w:ilvl="0" w:tplc="45728A7C">
+      <w:start w:val="1"/>
+      <w:numFmt w:val="decimal"/>
+      <w:lvlText w:val="%1-"/>
+      <w:lvlJc w:val="left"/>
+      <w:pPr>
+        <w:ind w:left="720" w:hanging="360"/>
+      </w:pPr>
+      <w:rPr>
+        <w:rFonts w:hint="default"/>
+      </w:rPr>
+    </w:lvl>
+    <w:lvl w:ilvl="1" w:tplc="080A0019" w:tentative="1">
+      <w:start w:val="1"/>
+      <w:numFmt w:val="lowerLetter"/>
+      <w:lvlText w:val="%2."/>
+      <w:lvlJc w:val="left"/>
+      <w:pPr>
+        <w:ind w:left="1440" w:hanging="360"/>
+      </w:pPr>
+    </w:lvl>
+    <w:lvl w:ilvl="2" w:tplc="080A001B" w:tentative="1">
+      <w:start w:val="1"/>
+      <w:numFmt w:val="lowerRoman"/>
+      <w:lvlText w:val="%3."/>
+      <w:lvlJc w:val="right"/>
+      <w:pPr>
+        <w:ind w:left="2160" w:hanging="180"/>
+      </w:pPr>
+    </w:lvl>
+    <w:lvl w:ilvl="3" w:tplc="080A000F" w:tentative="1">
+      <w:start w:val="1"/>
+      <w:numFmt w:val="decimal"/>
+      <w:lvlText w:val="%4."/>
+      <w:lvlJc w:val="left"/>
+      <w:pPr>
+        <w:ind w:left="2880" w:hanging="360"/>
+      </w:pPr>
+    </w:lvl>
+    <w:lvl w:ilvl="4" w:tplc="080A0019" w:tentative="1">
+      <w:start w:val="1"/>
+      <w:numFmt w:val="lowerLetter"/>
+      <w:lvlText w:val="%5."/>
+      <w:lvlJc w:val="left"/>
+      <w:pPr>
+        <w:ind w:left="3600" w:hanging="360"/>
+      </w:pPr>
+    </w:lvl>
+    <w:lvl w:ilvl="5" w:tplc="080A001B" w:tentative="1">
+      <w:start w:val="1"/>
+      <w:numFmt w:val="lowerRoman"/>
+      <w:lvlText w:val="%6."/>
+      <w:lvlJc w:val="right"/>
+      <w:pPr>
+        <w:ind w:left="4320" w:hanging="180"/>
+      </w:pPr>
+    </w:lvl>
+    <w:lvl w:ilvl="6" w:tplc="080A000F" w:tentative="1">
+      <w:start w:val="1"/>
+      <w:numFmt w:val="decimal"/>
+      <w:lvlText w:val="%7."/>
+      <w:lvlJc w:val="left"/>
+      <w:pPr>
+        <w:ind w:left="5040" w:hanging="360"/>
+      </w:pPr>
+    </w:lvl>
+    <w:lvl w:ilvl="7" w:tplc="080A0019" w:tentative="1">
+      <w:start w:val="1"/>
+      <w:numFmt w:val="lowerLetter"/>
+      <w:lvlText w:val="%8."/>
+      <w:lvlJc w:val="left"/>
+      <w:pPr>
+        <w:ind w:left="5760" w:hanging="360"/>
+      </w:pPr>
+    </w:lvl>
+    <w:lvl w:ilvl="8" w:tplc="080A001B" w:tentative="1">
+      <w:start w:val="1"/>
+      <w:numFmt w:val="lowerRoman"/>
+      <w:lvlText w:val="%9."/>
+      <w:lvlJc w:val="right"/>
+      <w:pPr>
+        <w:ind w:left="6480" w:hanging="180"/>
+      </w:pPr>
+    </w:lvl>
+  </w:abstractNum>
   <w:num w:numId="1">
-    <w:abstractNumId w:val="1"/>
+    <w:abstractNumId w:val="7"/>
   </w:num>
   <w:num w:numId="2">
-    <w:abstractNumId w:val="2"/>
+    <w:abstractNumId w:val="8"/>
   </w:num>
   <w:num w:numId="3">
     <w:abstractNumId w:val="0"/>
+  </w:num>
+  <w:num w:numId="4">
+    <w:abstractNumId w:val="5"/>
+  </w:num>
+  <w:num w:numId="5">
+    <w:abstractNumId w:val="10"/>
+  </w:num>
+  <w:num w:numId="6">
+    <w:abstractNumId w:val="3"/>
+  </w:num>
+  <w:num w:numId="7">
+    <w:abstractNumId w:val="1"/>
+  </w:num>
+  <w:num w:numId="8">
+    <w:abstractNumId w:val="11"/>
+  </w:num>
+  <w:num w:numId="9">
+    <w:abstractNumId w:val="6"/>
+  </w:num>
+  <w:num w:numId="10">
+    <w:abstractNumId w:val="9"/>
+  </w:num>
+  <w:num w:numId="11">
+    <w:abstractNumId w:val="4"/>
+  </w:num>
+  <w:num w:numId="12">
+    <w:abstractNumId w:val="2"/>
   </w:num>
 </w:numbering>
 </file>
@@ -1503,6 +3754,11 @@
     <w:basedOn w:val="Fuentedeprrafopredeter"/>
     <w:rsid w:val="003F370F"/>
   </w:style>
+  <w:style w:type="character" w:customStyle="1" w:styleId="cm-variable-2">
+    <w:name w:val="cm-variable-2"/>
+    <w:basedOn w:val="Fuentedeprrafopredeter"/>
+    <w:rsid w:val="00113513"/>
+  </w:style>
 </w:styles>
 </file>
 

--- a/Parcial2/Consultas en el lenguaje de MySQL #2.docx
+++ b/Parcial2/Consultas en el lenguaje de MySQL #2.docx
@@ -790,10 +790,7 @@
       </w:pPr>
       <w:r>
         <w:lastRenderedPageBreak/>
-        <w:t xml:space="preserve">Mostrar el </w:t>
-      </w:r>
-      <w:r>
-        <w:t>total de usuarios que han comprado la membresía Plus</w:t>
+        <w:t>Mostrar el total de usuarios que han comprado la membresía Plus</w:t>
       </w:r>
     </w:p>
     <w:p>
@@ -995,10 +992,7 @@
         </w:numPr>
       </w:pPr>
       <w:r>
-        <w:t xml:space="preserve">Mostrar el total de usuarios que han comprado la membresía </w:t>
-      </w:r>
-      <w:r>
-        <w:t>Premium</w:t>
+        <w:t>Mostrar el total de usuarios que han comprado la membresía Premium</w:t>
       </w:r>
     </w:p>
     <w:p>
@@ -1501,11 +1495,8 @@
     <w:p>
       <w:pPr>
         <w:rPr>
-          <w:rFonts w:ascii="Courier New" w:hAnsi="Courier New" w:cs="Courier New"/>
-          <w:color w:val="444444"/>
-          <w:sz w:val="16"/>
-          <w:szCs w:val="16"/>
-          <w:shd w:val="clear" w:color="auto" w:fill="E5E5E5"/>
+          <w:noProof/>
+          <w:lang w:eastAsia="es-MX"/>
         </w:rPr>
       </w:pPr>
       <w:hyperlink r:id="rId26" w:tgtFrame="mysql_doc" w:history="1">
@@ -1677,18 +1668,7 @@
           <w:szCs w:val="16"/>
           <w:shd w:val="clear" w:color="auto" w:fill="E5E5E5"/>
         </w:rPr>
-        <w:t> </w:t>
-      </w:r>
-      <w:proofErr w:type="spellStart"/>
-      <w:r>
-        <w:rPr>
-          <w:rFonts w:ascii="Courier New" w:hAnsi="Courier New" w:cs="Courier New"/>
-          <w:color w:val="444444"/>
-          <w:sz w:val="16"/>
-          <w:szCs w:val="16"/>
-          <w:shd w:val="clear" w:color="auto" w:fill="E5E5E5"/>
-        </w:rPr>
-        <w:t>canciones</w:t>
+        <w:t> canciones</w:t>
       </w:r>
       <w:r>
         <w:rPr>
@@ -1701,29 +1681,27 @@
         </w:rPr>
         <w:t>.genero_id</w:t>
       </w:r>
-      <w:proofErr w:type="spellEnd"/>
-      <w:r>
-        <w:rPr>
-          <w:rFonts w:ascii="Courier New" w:hAnsi="Courier New" w:cs="Courier New"/>
-          <w:color w:val="444444"/>
-          <w:sz w:val="16"/>
-          <w:szCs w:val="16"/>
-          <w:shd w:val="clear" w:color="auto" w:fill="E5E5E5"/>
-        </w:rPr>
-        <w:t>=</w:t>
-      </w:r>
-      <w:proofErr w:type="spellStart"/>
-      <w:r>
-        <w:rPr>
-          <w:rFonts w:ascii="Courier New" w:hAnsi="Courier New" w:cs="Courier New"/>
-          <w:color w:val="444444"/>
-          <w:sz w:val="16"/>
-          <w:szCs w:val="16"/>
-          <w:shd w:val="clear" w:color="auto" w:fill="E5E5E5"/>
-        </w:rPr>
-        <w:t>genero_id</w:t>
-      </w:r>
-      <w:proofErr w:type="spellEnd"/>
+      <w:r>
+        <w:rPr>
+          <w:rFonts w:ascii="Courier New" w:hAnsi="Courier New" w:cs="Courier New"/>
+          <w:color w:val="444444"/>
+          <w:sz w:val="16"/>
+          <w:szCs w:val="16"/>
+          <w:shd w:val="clear" w:color="auto" w:fill="E5E5E5"/>
+        </w:rPr>
+        <w:t>=generos</w:t>
+      </w:r>
+      <w:r>
+        <w:rPr>
+          <w:rStyle w:val="cm-variable-2"/>
+          <w:rFonts w:ascii="Courier New" w:hAnsi="Courier New" w:cs="Courier New"/>
+          <w:color w:val="0055AA"/>
+          <w:sz w:val="16"/>
+          <w:szCs w:val="16"/>
+          <w:shd w:val="clear" w:color="auto" w:fill="E5E5E5"/>
+        </w:rPr>
+        <w:t>.id</w:t>
+      </w:r>
     </w:p>
     <w:p>
       <w:pPr>
@@ -1738,10 +1716,10 @@
           <w:lang w:eastAsia="es-MX"/>
         </w:rPr>
         <w:drawing>
-          <wp:inline distT="0" distB="0" distL="0" distR="0" wp14:anchorId="27D31E27" wp14:editId="3CC81152">
-            <wp:extent cx="3232945" cy="4019550"/>
-            <wp:effectExtent l="0" t="0" r="5715" b="0"/>
-            <wp:docPr id="13" name="Imagen 13"/>
+          <wp:inline distT="0" distB="0" distL="0" distR="0" wp14:anchorId="0E2DF1CF" wp14:editId="1E25F614">
+            <wp:extent cx="3009755" cy="2133600"/>
+            <wp:effectExtent l="0" t="0" r="635" b="0"/>
+            <wp:docPr id="5" name="Imagen 5"/>
             <wp:cNvGraphicFramePr>
               <a:graphicFrameLocks xmlns:a="http://schemas.openxmlformats.org/drawingml/2006/main" noChangeAspect="1"/>
             </wp:cNvGraphicFramePr>
@@ -1761,7 +1739,7 @@
                   <pic:spPr>
                     <a:xfrm>
                       <a:off x="0" y="0"/>
-                      <a:ext cx="3241227" cy="4029848"/>
+                      <a:ext cx="3009755" cy="2133600"/>
                     </a:xfrm>
                     <a:prstGeom prst="rect">
                       <a:avLst/>
@@ -1773,8 +1751,6 @@
           </wp:inline>
         </w:drawing>
       </w:r>
-      <w:bookmarkStart w:id="0" w:name="_GoBack"/>
-      <w:bookmarkEnd w:id="0"/>
     </w:p>
     <w:p/>
     <w:p>
@@ -1790,16 +1766,62 @@
       </w:r>
     </w:p>
     <w:p>
-      <w:pPr>
-        <w:rPr>
-          <w:rFonts w:ascii="Courier New" w:hAnsi="Courier New" w:cs="Courier New"/>
-          <w:color w:val="444444"/>
-          <w:sz w:val="16"/>
-          <w:szCs w:val="16"/>
-          <w:shd w:val="clear" w:color="auto" w:fill="E5E5E5"/>
-        </w:rPr>
-      </w:pPr>
-      <w:hyperlink r:id="rId28" w:tgtFrame="mysql_doc" w:history="1">
+      <w:r>
+        <w:rPr>
+          <w:noProof/>
+          <w:lang w:eastAsia="es-MX"/>
+        </w:rPr>
+        <w:drawing>
+          <wp:anchor distT="0" distB="0" distL="114300" distR="114300" simplePos="0" relativeHeight="251659264" behindDoc="0" locked="0" layoutInCell="1" allowOverlap="1" wp14:anchorId="0C511956" wp14:editId="1E45ABB8">
+            <wp:simplePos x="0" y="0"/>
+            <wp:positionH relativeFrom="margin">
+              <wp:align>left</wp:align>
+            </wp:positionH>
+            <wp:positionV relativeFrom="paragraph">
+              <wp:posOffset>281305</wp:posOffset>
+            </wp:positionV>
+            <wp:extent cx="2733675" cy="1043767"/>
+            <wp:effectExtent l="0" t="0" r="0" b="4445"/>
+            <wp:wrapTopAndBottom/>
+            <wp:docPr id="6" name="Imagen 6"/>
+            <wp:cNvGraphicFramePr>
+              <a:graphicFrameLocks xmlns:a="http://schemas.openxmlformats.org/drawingml/2006/main" noChangeAspect="1"/>
+            </wp:cNvGraphicFramePr>
+            <a:graphic xmlns:a="http://schemas.openxmlformats.org/drawingml/2006/main">
+              <a:graphicData uri="http://schemas.openxmlformats.org/drawingml/2006/picture">
+                <pic:pic xmlns:pic="http://schemas.openxmlformats.org/drawingml/2006/picture">
+                  <pic:nvPicPr>
+                    <pic:cNvPr id="1" name=""/>
+                    <pic:cNvPicPr/>
+                  </pic:nvPicPr>
+                  <pic:blipFill>
+                    <a:blip r:embed="rId28">
+                      <a:extLst>
+                        <a:ext uri="{28A0092B-C50C-407E-A947-70E740481C1C}">
+                          <a14:useLocalDpi xmlns:a14="http://schemas.microsoft.com/office/drawing/2010/main" val="0"/>
+                        </a:ext>
+                      </a:extLst>
+                    </a:blip>
+                    <a:stretch>
+                      <a:fillRect/>
+                    </a:stretch>
+                  </pic:blipFill>
+                  <pic:spPr>
+                    <a:xfrm>
+                      <a:off x="0" y="0"/>
+                      <a:ext cx="2733675" cy="1043767"/>
+                    </a:xfrm>
+                    <a:prstGeom prst="rect">
+                      <a:avLst/>
+                    </a:prstGeom>
+                  </pic:spPr>
+                </pic:pic>
+              </a:graphicData>
+            </a:graphic>
+          </wp:anchor>
+        </w:drawing>
+      </w:r>
+      <w:hyperlink r:id="rId29" w:tgtFrame="mysql_doc" w:history="1">
         <w:r>
           <w:rPr>
             <w:rStyle w:val="Hipervnculo"/>
@@ -1820,20 +1842,40 @@
           <w:szCs w:val="16"/>
           <w:shd w:val="clear" w:color="auto" w:fill="E5E5E5"/>
         </w:rPr>
-        <w:t> nombre, </w:t>
-      </w:r>
-      <w:proofErr w:type="spellStart"/>
-      <w:r>
-        <w:rPr>
-          <w:rFonts w:ascii="Courier New" w:hAnsi="Courier New" w:cs="Courier New"/>
-          <w:color w:val="444444"/>
-          <w:sz w:val="16"/>
-          <w:szCs w:val="16"/>
-          <w:shd w:val="clear" w:color="auto" w:fill="E5E5E5"/>
-        </w:rPr>
-        <w:t>artista_id</w:t>
-      </w:r>
-      <w:proofErr w:type="spellEnd"/>
+        <w:t> albumes</w:t>
+      </w:r>
+      <w:r>
+        <w:rPr>
+          <w:rStyle w:val="cm-variable-2"/>
+          <w:rFonts w:ascii="Courier New" w:hAnsi="Courier New" w:cs="Courier New"/>
+          <w:color w:val="0055AA"/>
+          <w:sz w:val="16"/>
+          <w:szCs w:val="16"/>
+          <w:shd w:val="clear" w:color="auto" w:fill="E5E5E5"/>
+        </w:rPr>
+        <w:t>.nombre</w:t>
+      </w:r>
+      <w:r>
+        <w:rPr>
+          <w:rFonts w:ascii="Courier New" w:hAnsi="Courier New" w:cs="Courier New"/>
+          <w:color w:val="444444"/>
+          <w:sz w:val="16"/>
+          <w:szCs w:val="16"/>
+          <w:shd w:val="clear" w:color="auto" w:fill="E5E5E5"/>
+        </w:rPr>
+        <w:t>, artistas</w:t>
+      </w:r>
+      <w:r>
+        <w:rPr>
+          <w:rStyle w:val="cm-variable-2"/>
+          <w:rFonts w:ascii="Courier New" w:hAnsi="Courier New" w:cs="Courier New"/>
+          <w:color w:val="0055AA"/>
+          <w:sz w:val="16"/>
+          <w:szCs w:val="16"/>
+          <w:shd w:val="clear" w:color="auto" w:fill="E5E5E5"/>
+        </w:rPr>
+        <w:t>.nombre</w:t>
+      </w:r>
       <w:r>
         <w:rPr>
           <w:rFonts w:ascii="Courier New" w:hAnsi="Courier New" w:cs="Courier New"/>
@@ -1863,64 +1905,104 @@
           <w:szCs w:val="16"/>
           <w:shd w:val="clear" w:color="auto" w:fill="E5E5E5"/>
         </w:rPr>
+        <w:t> albumes </w:t>
+      </w:r>
+      <w:r>
+        <w:rPr>
+          <w:rStyle w:val="cm-keyword"/>
+          <w:rFonts w:ascii="Courier New" w:hAnsi="Courier New" w:cs="Courier New"/>
+          <w:color w:val="770088"/>
+          <w:sz w:val="16"/>
+          <w:szCs w:val="16"/>
+          <w:shd w:val="clear" w:color="auto" w:fill="E5E5E5"/>
+        </w:rPr>
+        <w:t>INNER</w:t>
+      </w:r>
+      <w:r>
+        <w:rPr>
+          <w:rFonts w:ascii="Courier New" w:hAnsi="Courier New" w:cs="Courier New"/>
+          <w:color w:val="444444"/>
+          <w:sz w:val="16"/>
+          <w:szCs w:val="16"/>
+          <w:shd w:val="clear" w:color="auto" w:fill="E5E5E5"/>
+        </w:rPr>
         <w:t> </w:t>
       </w:r>
       <w:r>
         <w:rPr>
-          <w:rFonts w:ascii="Courier New" w:hAnsi="Courier New" w:cs="Courier New"/>
-          <w:color w:val="444444"/>
-          <w:sz w:val="16"/>
-          <w:szCs w:val="16"/>
-          <w:shd w:val="clear" w:color="auto" w:fill="E5E5E5"/>
-        </w:rPr>
-        <w:t>álbumes</w:t>
+          <w:rStyle w:val="cm-keyword"/>
+          <w:rFonts w:ascii="Courier New" w:hAnsi="Courier New" w:cs="Courier New"/>
+          <w:color w:val="770088"/>
+          <w:sz w:val="16"/>
+          <w:szCs w:val="16"/>
+          <w:shd w:val="clear" w:color="auto" w:fill="E5E5E5"/>
+        </w:rPr>
+        <w:t>JOIN</w:t>
+      </w:r>
+      <w:r>
+        <w:rPr>
+          <w:rFonts w:ascii="Courier New" w:hAnsi="Courier New" w:cs="Courier New"/>
+          <w:color w:val="444444"/>
+          <w:sz w:val="16"/>
+          <w:szCs w:val="16"/>
+          <w:shd w:val="clear" w:color="auto" w:fill="E5E5E5"/>
+        </w:rPr>
+        <w:t> artistas </w:t>
+      </w:r>
+      <w:r>
+        <w:rPr>
+          <w:rStyle w:val="cm-keyword"/>
+          <w:rFonts w:ascii="Courier New" w:hAnsi="Courier New" w:cs="Courier New"/>
+          <w:color w:val="770088"/>
+          <w:sz w:val="16"/>
+          <w:szCs w:val="16"/>
+          <w:shd w:val="clear" w:color="auto" w:fill="E5E5E5"/>
+        </w:rPr>
+        <w:t>ON</w:t>
+      </w:r>
+      <w:r>
+        <w:rPr>
+          <w:rFonts w:ascii="Courier New" w:hAnsi="Courier New" w:cs="Courier New"/>
+          <w:color w:val="444444"/>
+          <w:sz w:val="16"/>
+          <w:szCs w:val="16"/>
+          <w:shd w:val="clear" w:color="auto" w:fill="E5E5E5"/>
+        </w:rPr>
+        <w:t> albumes</w:t>
+      </w:r>
+      <w:r>
+        <w:rPr>
+          <w:rStyle w:val="cm-variable-2"/>
+          <w:rFonts w:ascii="Courier New" w:hAnsi="Courier New" w:cs="Courier New"/>
+          <w:color w:val="0055AA"/>
+          <w:sz w:val="16"/>
+          <w:szCs w:val="16"/>
+          <w:shd w:val="clear" w:color="auto" w:fill="E5E5E5"/>
+        </w:rPr>
+        <w:t>.artista_id</w:t>
+      </w:r>
+      <w:r>
+        <w:rPr>
+          <w:rFonts w:ascii="Courier New" w:hAnsi="Courier New" w:cs="Courier New"/>
+          <w:color w:val="444444"/>
+          <w:sz w:val="16"/>
+          <w:szCs w:val="16"/>
+          <w:shd w:val="clear" w:color="auto" w:fill="E5E5E5"/>
+        </w:rPr>
+        <w:t>=artistas</w:t>
+      </w:r>
+      <w:r>
+        <w:rPr>
+          <w:rStyle w:val="cm-variable-2"/>
+          <w:rFonts w:ascii="Courier New" w:hAnsi="Courier New" w:cs="Courier New"/>
+          <w:color w:val="0055AA"/>
+          <w:sz w:val="16"/>
+          <w:szCs w:val="16"/>
+          <w:shd w:val="clear" w:color="auto" w:fill="E5E5E5"/>
+        </w:rPr>
+        <w:t>.id</w:t>
       </w:r>
     </w:p>
-    <w:p>
-      <w:r>
-        <w:rPr>
-          <w:noProof/>
-          <w:lang w:eastAsia="es-MX"/>
-        </w:rPr>
-        <w:drawing>
-          <wp:inline distT="0" distB="0" distL="0" distR="0" wp14:anchorId="61A0B71F" wp14:editId="758026F4">
-            <wp:extent cx="4810125" cy="2609850"/>
-            <wp:effectExtent l="0" t="0" r="9525" b="0"/>
-            <wp:docPr id="11" name="Imagen 11"/>
-            <wp:cNvGraphicFramePr>
-              <a:graphicFrameLocks xmlns:a="http://schemas.openxmlformats.org/drawingml/2006/main" noChangeAspect="1"/>
-            </wp:cNvGraphicFramePr>
-            <a:graphic xmlns:a="http://schemas.openxmlformats.org/drawingml/2006/main">
-              <a:graphicData uri="http://schemas.openxmlformats.org/drawingml/2006/picture">
-                <pic:pic xmlns:pic="http://schemas.openxmlformats.org/drawingml/2006/picture">
-                  <pic:nvPicPr>
-                    <pic:cNvPr id="1" name=""/>
-                    <pic:cNvPicPr/>
-                  </pic:nvPicPr>
-                  <pic:blipFill>
-                    <a:blip r:embed="rId29"/>
-                    <a:stretch>
-                      <a:fillRect/>
-                    </a:stretch>
-                  </pic:blipFill>
-                  <pic:spPr>
-                    <a:xfrm>
-                      <a:off x="0" y="0"/>
-                      <a:ext cx="4810125" cy="2609850"/>
-                    </a:xfrm>
-                    <a:prstGeom prst="rect">
-                      <a:avLst/>
-                    </a:prstGeom>
-                  </pic:spPr>
-                </pic:pic>
-              </a:graphicData>
-            </a:graphic>
-          </wp:inline>
-        </w:drawing>
-      </w:r>
-    </w:p>
-    <w:p/>
-    <w:p/>
     <w:p>
       <w:pPr>
         <w:pStyle w:val="Subttulo"/>
@@ -1930,6 +2012,7 @@
         </w:numPr>
       </w:pPr>
       <w:r>
+        <w:lastRenderedPageBreak/>
         <w:t xml:space="preserve"> Mostrar las </w:t>
       </w:r>
       <w:proofErr w:type="spellStart"/>
@@ -1944,11 +2027,8 @@
     <w:p>
       <w:pPr>
         <w:rPr>
-          <w:rFonts w:ascii="Courier New" w:hAnsi="Courier New" w:cs="Courier New"/>
-          <w:color w:val="444444"/>
-          <w:sz w:val="16"/>
-          <w:szCs w:val="16"/>
-          <w:shd w:val="clear" w:color="auto" w:fill="E5E5E5"/>
+          <w:noProof/>
+          <w:lang w:eastAsia="es-MX"/>
         </w:rPr>
       </w:pPr>
       <w:hyperlink r:id="rId30" w:tgtFrame="mysql_doc" w:history="1">
@@ -1972,20 +2052,40 @@
           <w:szCs w:val="16"/>
           <w:shd w:val="clear" w:color="auto" w:fill="E5E5E5"/>
         </w:rPr>
-        <w:t> nombre, </w:t>
-      </w:r>
-      <w:proofErr w:type="spellStart"/>
-      <w:r>
-        <w:rPr>
-          <w:rFonts w:ascii="Courier New" w:hAnsi="Courier New" w:cs="Courier New"/>
-          <w:color w:val="444444"/>
-          <w:sz w:val="16"/>
-          <w:szCs w:val="16"/>
-          <w:shd w:val="clear" w:color="auto" w:fill="E5E5E5"/>
-        </w:rPr>
-        <w:t>usuario_id</w:t>
-      </w:r>
-      <w:proofErr w:type="spellEnd"/>
+        <w:t> playlist</w:t>
+      </w:r>
+      <w:r>
+        <w:rPr>
+          <w:rStyle w:val="cm-variable-2"/>
+          <w:rFonts w:ascii="Courier New" w:hAnsi="Courier New" w:cs="Courier New"/>
+          <w:color w:val="0055AA"/>
+          <w:sz w:val="16"/>
+          <w:szCs w:val="16"/>
+          <w:shd w:val="clear" w:color="auto" w:fill="E5E5E5"/>
+        </w:rPr>
+        <w:t>.nombre</w:t>
+      </w:r>
+      <w:r>
+        <w:rPr>
+          <w:rFonts w:ascii="Courier New" w:hAnsi="Courier New" w:cs="Courier New"/>
+          <w:color w:val="444444"/>
+          <w:sz w:val="16"/>
+          <w:szCs w:val="16"/>
+          <w:shd w:val="clear" w:color="auto" w:fill="E5E5E5"/>
+        </w:rPr>
+        <w:t>, usuarios</w:t>
+      </w:r>
+      <w:r>
+        <w:rPr>
+          <w:rStyle w:val="cm-variable-2"/>
+          <w:rFonts w:ascii="Courier New" w:hAnsi="Courier New" w:cs="Courier New"/>
+          <w:color w:val="0055AA"/>
+          <w:sz w:val="16"/>
+          <w:szCs w:val="16"/>
+          <w:shd w:val="clear" w:color="auto" w:fill="E5E5E5"/>
+        </w:rPr>
+        <w:t>.nombre</w:t>
+      </w:r>
       <w:r>
         <w:rPr>
           <w:rFonts w:ascii="Courier New" w:hAnsi="Courier New" w:cs="Courier New"/>
@@ -2015,20 +2115,103 @@
           <w:szCs w:val="16"/>
           <w:shd w:val="clear" w:color="auto" w:fill="E5E5E5"/>
         </w:rPr>
+        <w:t> playlist </w:t>
+      </w:r>
+      <w:r>
+        <w:rPr>
+          <w:rStyle w:val="cm-keyword"/>
+          <w:rFonts w:ascii="Courier New" w:hAnsi="Courier New" w:cs="Courier New"/>
+          <w:color w:val="770088"/>
+          <w:sz w:val="16"/>
+          <w:szCs w:val="16"/>
+          <w:shd w:val="clear" w:color="auto" w:fill="E5E5E5"/>
+        </w:rPr>
+        <w:t>INNER</w:t>
+      </w:r>
+      <w:r>
+        <w:rPr>
+          <w:rFonts w:ascii="Courier New" w:hAnsi="Courier New" w:cs="Courier New"/>
+          <w:color w:val="444444"/>
+          <w:sz w:val="16"/>
+          <w:szCs w:val="16"/>
+          <w:shd w:val="clear" w:color="auto" w:fill="E5E5E5"/>
+        </w:rPr>
         <w:t> </w:t>
       </w:r>
-      <w:proofErr w:type="spellStart"/>
-      <w:r>
-        <w:rPr>
-          <w:rFonts w:ascii="Courier New" w:hAnsi="Courier New" w:cs="Courier New"/>
-          <w:color w:val="444444"/>
-          <w:sz w:val="16"/>
-          <w:szCs w:val="16"/>
-          <w:shd w:val="clear" w:color="auto" w:fill="E5E5E5"/>
-        </w:rPr>
-        <w:t>playlist</w:t>
-      </w:r>
-      <w:proofErr w:type="spellEnd"/>
+      <w:r>
+        <w:rPr>
+          <w:rStyle w:val="cm-keyword"/>
+          <w:rFonts w:ascii="Courier New" w:hAnsi="Courier New" w:cs="Courier New"/>
+          <w:color w:val="770088"/>
+          <w:sz w:val="16"/>
+          <w:szCs w:val="16"/>
+          <w:shd w:val="clear" w:color="auto" w:fill="E5E5E5"/>
+        </w:rPr>
+        <w:t>JOIN</w:t>
+      </w:r>
+      <w:r>
+        <w:rPr>
+          <w:rFonts w:ascii="Courier New" w:hAnsi="Courier New" w:cs="Courier New"/>
+          <w:color w:val="444444"/>
+          <w:sz w:val="16"/>
+          <w:szCs w:val="16"/>
+          <w:shd w:val="clear" w:color="auto" w:fill="E5E5E5"/>
+        </w:rPr>
+        <w:t> usuarios </w:t>
+      </w:r>
+      <w:r>
+        <w:rPr>
+          <w:rStyle w:val="cm-keyword"/>
+          <w:rFonts w:ascii="Courier New" w:hAnsi="Courier New" w:cs="Courier New"/>
+          <w:color w:val="770088"/>
+          <w:sz w:val="16"/>
+          <w:szCs w:val="16"/>
+          <w:shd w:val="clear" w:color="auto" w:fill="E5E5E5"/>
+        </w:rPr>
+        <w:t>ON</w:t>
+      </w:r>
+      <w:r>
+        <w:rPr>
+          <w:rFonts w:ascii="Courier New" w:hAnsi="Courier New" w:cs="Courier New"/>
+          <w:color w:val="444444"/>
+          <w:sz w:val="16"/>
+          <w:szCs w:val="16"/>
+          <w:shd w:val="clear" w:color="auto" w:fill="E5E5E5"/>
+        </w:rPr>
+        <w:t> playlist</w:t>
+      </w:r>
+      <w:r>
+        <w:rPr>
+          <w:rStyle w:val="cm-variable-2"/>
+          <w:rFonts w:ascii="Courier New" w:hAnsi="Courier New" w:cs="Courier New"/>
+          <w:color w:val="0055AA"/>
+          <w:sz w:val="16"/>
+          <w:szCs w:val="16"/>
+          <w:shd w:val="clear" w:color="auto" w:fill="E5E5E5"/>
+        </w:rPr>
+        <w:t>.usuario_id</w:t>
+      </w:r>
+      <w:r>
+        <w:rPr>
+          <w:rFonts w:ascii="Courier New" w:hAnsi="Courier New" w:cs="Courier New"/>
+          <w:color w:val="444444"/>
+          <w:sz w:val="16"/>
+          <w:szCs w:val="16"/>
+          <w:shd w:val="clear" w:color="auto" w:fill="E5E5E5"/>
+        </w:rPr>
+        <w:t>=usuarios</w:t>
+      </w:r>
+      <w:r>
+        <w:rPr>
+          <w:rStyle w:val="cm-variable-2"/>
+          <w:rFonts w:ascii="Courier New" w:hAnsi="Courier New" w:cs="Courier New"/>
+          <w:color w:val="0055AA"/>
+          <w:sz w:val="16"/>
+          <w:szCs w:val="16"/>
+          <w:shd w:val="clear" w:color="auto" w:fill="E5E5E5"/>
+        </w:rPr>
+        <w:t>.id</w:t>
+      </w:r>
     </w:p>
     <w:p>
       <w:r>
@@ -2037,10 +2220,10 @@
           <w:lang w:eastAsia="es-MX"/>
         </w:rPr>
         <w:drawing>
-          <wp:inline distT="0" distB="0" distL="0" distR="0" wp14:anchorId="26A5DA20" wp14:editId="214E3D0B">
-            <wp:extent cx="4962525" cy="2609850"/>
-            <wp:effectExtent l="0" t="0" r="9525" b="0"/>
-            <wp:docPr id="12" name="Imagen 12"/>
+          <wp:inline distT="0" distB="0" distL="0" distR="0" wp14:anchorId="53944B02" wp14:editId="1BE517BE">
+            <wp:extent cx="2105025" cy="1190625"/>
+            <wp:effectExtent l="0" t="0" r="9525" b="9525"/>
+            <wp:docPr id="10" name="Imagen 10"/>
             <wp:cNvGraphicFramePr>
               <a:graphicFrameLocks xmlns:a="http://schemas.openxmlformats.org/drawingml/2006/main" noChangeAspect="1"/>
             </wp:cNvGraphicFramePr>
@@ -2060,7 +2243,7 @@
                   <pic:spPr>
                     <a:xfrm>
                       <a:off x="0" y="0"/>
-                      <a:ext cx="4962525" cy="2609850"/>
+                      <a:ext cx="2105025" cy="1190625"/>
                     </a:xfrm>
                     <a:prstGeom prst="rect">
                       <a:avLst/>
@@ -2072,6 +2255,8 @@
           </wp:inline>
         </w:drawing>
       </w:r>
+      <w:bookmarkStart w:id="0" w:name="_GoBack"/>
+      <w:bookmarkEnd w:id="0"/>
     </w:p>
     <w:sectPr>
       <w:pgSz w:w="12240" w:h="15840"/>
